--- a/07-DevOps/Kubernetes.docx
+++ b/07-DevOps/Kubernetes.docx
@@ -2,8 +2,6 @@
 <file path=word/document.xml><?xml version="1.0" encoding="utf-8"?>
 <w:document xmlns:wpc="http://schemas.microsoft.com/office/word/2010/wordprocessingCanvas" xmlns:mc="http://schemas.openxmlformats.org/markup-compatibility/2006" xmlns:o="urn:schemas-microsoft-com:office:office" xmlns:r="http://schemas.openxmlformats.org/officeDocument/2006/relationships" xmlns:m="http://schemas.openxmlformats.org/officeDocument/2006/math" xmlns:v="urn:schemas-microsoft-com:vml" xmlns:wp14="http://schemas.microsoft.com/office/word/2010/wordprocessingDrawing" xmlns:wp="http://schemas.openxmlformats.org/drawingml/2006/wordprocessingDrawing" xmlns:w10="urn:schemas-microsoft-com:office:word" xmlns:w="http://schemas.openxmlformats.org/wordprocessingml/2006/main" xmlns:w14="http://schemas.microsoft.com/office/word/2010/wordml" xmlns:w15="http://schemas.microsoft.com/office/word/2012/wordml" xmlns:wpg="http://schemas.microsoft.com/office/word/2010/wordprocessingGroup" xmlns:wpi="http://schemas.microsoft.com/office/word/2010/wordprocessingInk" xmlns:wne="http://schemas.microsoft.com/office/word/2006/wordml" xmlns:wps="http://schemas.microsoft.com/office/word/2010/wordprocessingShape" mc:Ignorable="w14 w15 wp14">
   <w:body>
-    <w:bookmarkStart w:id="0" w:name="_GoBack" w:displacedByCustomXml="next"/>
-    <w:bookmarkEnd w:id="0" w:displacedByCustomXml="next"/>
     <w:sdt>
       <w:sdtPr>
         <w:rPr>
@@ -11,7 +9,7 @@
           <w:color w:val="auto"/>
           <w:sz w:val="22"/>
           <w:szCs w:val="22"/>
-          <w:lang w:eastAsia="en-US"/>
+          <w:lang w:val="en-US" w:eastAsia="en-US"/>
         </w:rPr>
         <w:id w:val="-141891053"/>
         <w:docPartObj>
@@ -28,23 +26,25 @@
       <w:sdtContent>
         <w:p>
           <w:pPr>
-            <w:pStyle w:val="TOCHeading"/>
+            <w:pStyle w:val="Hlavikaobsahu"/>
             <w:rPr>
               <w:b/>
               <w:color w:val="auto"/>
+              <w:lang w:val="en-US"/>
             </w:rPr>
           </w:pPr>
           <w:r>
             <w:rPr>
               <w:b/>
               <w:color w:val="auto"/>
+              <w:lang w:val="en-US"/>
             </w:rPr>
             <w:t>Content</w:t>
           </w:r>
         </w:p>
         <w:p>
           <w:pPr>
-            <w:pStyle w:val="TOC1"/>
+            <w:pStyle w:val="Obsah1"/>
             <w:rPr>
               <w:rFonts w:eastAsiaTheme="minorEastAsia"/>
               <w:noProof/>
@@ -52,19 +52,29 @@
             </w:rPr>
           </w:pPr>
           <w:r>
+            <w:rPr>
+              <w:lang w:val="en-US"/>
+            </w:rPr>
             <w:fldChar w:fldCharType="begin"/>
           </w:r>
           <w:r>
+            <w:rPr>
+              <w:lang w:val="en-US"/>
+            </w:rPr>
             <w:instrText xml:space="preserve"> TOC \o "1-3" \h \z \u </w:instrText>
           </w:r>
           <w:r>
+            <w:rPr>
+              <w:lang w:val="en-US"/>
+            </w:rPr>
             <w:fldChar w:fldCharType="separate"/>
           </w:r>
-          <w:hyperlink w:anchor="_Toc3283217" w:history="1">
+          <w:hyperlink w:anchor="_Toc16101892" w:history="1">
             <w:r>
               <w:rPr>
-                <w:rStyle w:val="Hyperlink"/>
+                <w:rStyle w:val="Hypertextovprepojenie"/>
                 <w:noProof/>
+                <w:lang w:val="en-US"/>
               </w:rPr>
               <w:t>1.</w:t>
             </w:r>
@@ -78,10 +88,11 @@
             </w:r>
             <w:r>
               <w:rPr>
-                <w:rStyle w:val="Hyperlink"/>
+                <w:rStyle w:val="Hypertextovprepojenie"/>
                 <w:noProof/>
+                <w:lang w:val="en-US"/>
               </w:rPr>
-              <w:t>Nadpis 1</w:t>
+              <w:t>Introduction into the world of Kubernetes</w:t>
             </w:r>
             <w:r>
               <w:rPr>
@@ -102,7 +113,7 @@
                 <w:noProof/>
                 <w:webHidden/>
               </w:rPr>
-              <w:instrText xml:space="preserve"> PAGEREF _Toc3283217 \h </w:instrText>
+              <w:instrText xml:space="preserve"> PAGEREF _Toc16101892 \h </w:instrText>
             </w:r>
             <w:r>
               <w:rPr>
@@ -122,7 +133,7 @@
                 <w:noProof/>
                 <w:webHidden/>
               </w:rPr>
-              <w:t>3</w:t>
+              <w:t>2</w:t>
             </w:r>
             <w:r>
               <w:rPr>
@@ -134,19 +145,216 @@
           </w:hyperlink>
         </w:p>
         <w:p>
+          <w:pPr>
+            <w:pStyle w:val="Obsah2"/>
+            <w:tabs>
+              <w:tab w:val="left" w:pos="660"/>
+              <w:tab w:val="right" w:leader="dot" w:pos="8777"/>
+            </w:tabs>
+            <w:rPr>
+              <w:rFonts w:eastAsiaTheme="minorEastAsia"/>
+              <w:noProof/>
+              <w:lang w:val="en-US"/>
+            </w:rPr>
+          </w:pPr>
+          <w:hyperlink w:anchor="_Toc16101893" w:history="1">
+            <w:r>
+              <w:rPr>
+                <w:rStyle w:val="Hypertextovprepojenie"/>
+                <w:noProof/>
+                <w:lang w:val="en-US"/>
+                <w14:scene3d>
+                  <w14:camera w14:prst="orthographicFront"/>
+                  <w14:lightRig w14:rig="threePt" w14:dir="t">
+                    <w14:rot w14:lat="0" w14:lon="0" w14:rev="0"/>
+                  </w14:lightRig>
+                </w14:scene3d>
+              </w:rPr>
+              <w:t>1.</w:t>
+            </w:r>
+            <w:r>
+              <w:rPr>
+                <w:rFonts w:eastAsiaTheme="minorEastAsia"/>
+                <w:noProof/>
+                <w:lang w:val="en-US"/>
+              </w:rPr>
+              <w:tab/>
+            </w:r>
+            <w:r>
+              <w:rPr>
+                <w:rStyle w:val="Hypertextovprepojenie"/>
+                <w:noProof/>
+                <w:lang w:val="en-US"/>
+              </w:rPr>
+              <w:t>Development / Production Kubernetes</w:t>
+            </w:r>
+            <w:r>
+              <w:rPr>
+                <w:noProof/>
+                <w:webHidden/>
+              </w:rPr>
+              <w:tab/>
+            </w:r>
+            <w:r>
+              <w:rPr>
+                <w:noProof/>
+                <w:webHidden/>
+              </w:rPr>
+              <w:fldChar w:fldCharType="begin"/>
+            </w:r>
+            <w:r>
+              <w:rPr>
+                <w:noProof/>
+                <w:webHidden/>
+              </w:rPr>
+              <w:instrText xml:space="preserve"> PAGEREF _Toc16101893 \h </w:instrText>
+            </w:r>
+            <w:r>
+              <w:rPr>
+                <w:noProof/>
+                <w:webHidden/>
+              </w:rPr>
+            </w:r>
+            <w:r>
+              <w:rPr>
+                <w:noProof/>
+                <w:webHidden/>
+              </w:rPr>
+              <w:fldChar w:fldCharType="separate"/>
+            </w:r>
+            <w:r>
+              <w:rPr>
+                <w:noProof/>
+                <w:webHidden/>
+              </w:rPr>
+              <w:t>4</w:t>
+            </w:r>
+            <w:r>
+              <w:rPr>
+                <w:noProof/>
+                <w:webHidden/>
+              </w:rPr>
+              <w:fldChar w:fldCharType="end"/>
+            </w:r>
+          </w:hyperlink>
+        </w:p>
+        <w:p>
+          <w:pPr>
+            <w:pStyle w:val="Obsah3"/>
+            <w:tabs>
+              <w:tab w:val="left" w:pos="1320"/>
+              <w:tab w:val="right" w:leader="dot" w:pos="8777"/>
+            </w:tabs>
+            <w:rPr>
+              <w:rFonts w:eastAsiaTheme="minorEastAsia"/>
+              <w:noProof/>
+              <w:lang w:val="en-US"/>
+            </w:rPr>
+          </w:pPr>
+          <w:hyperlink w:anchor="_Toc16101894" w:history="1">
+            <w:r>
+              <w:rPr>
+                <w:rStyle w:val="Hypertextovprepojenie"/>
+                <w:noProof/>
+                <w:lang w:val="en-US"/>
+              </w:rPr>
+              <w:t>1.1.1.</w:t>
+            </w:r>
+            <w:r>
+              <w:rPr>
+                <w:rFonts w:eastAsiaTheme="minorEastAsia"/>
+                <w:noProof/>
+                <w:lang w:val="en-US"/>
+              </w:rPr>
+              <w:tab/>
+            </w:r>
+            <w:r>
+              <w:rPr>
+                <w:rStyle w:val="Hypertextovprepojenie"/>
+                <w:noProof/>
+                <w:lang w:val="en-US"/>
+              </w:rPr>
+              <w:t>Docker compose vs Kubernetes</w:t>
+            </w:r>
+            <w:r>
+              <w:rPr>
+                <w:noProof/>
+                <w:webHidden/>
+              </w:rPr>
+              <w:tab/>
+            </w:r>
+            <w:r>
+              <w:rPr>
+                <w:noProof/>
+                <w:webHidden/>
+              </w:rPr>
+              <w:fldChar w:fldCharType="begin"/>
+            </w:r>
+            <w:r>
+              <w:rPr>
+                <w:noProof/>
+                <w:webHidden/>
+              </w:rPr>
+              <w:instrText xml:space="preserve"> PAGEREF _Toc16101894 \h </w:instrText>
+            </w:r>
+            <w:r>
+              <w:rPr>
+                <w:noProof/>
+                <w:webHidden/>
+              </w:rPr>
+            </w:r>
+            <w:r>
+              <w:rPr>
+                <w:noProof/>
+                <w:webHidden/>
+              </w:rPr>
+              <w:fldChar w:fldCharType="separate"/>
+            </w:r>
+            <w:r>
+              <w:rPr>
+                <w:noProof/>
+                <w:webHidden/>
+              </w:rPr>
+              <w:t>5</w:t>
+            </w:r>
+            <w:r>
+              <w:rPr>
+                <w:noProof/>
+                <w:webHidden/>
+              </w:rPr>
+              <w:fldChar w:fldCharType="end"/>
+            </w:r>
+          </w:hyperlink>
+        </w:p>
+        <w:p>
+          <w:pPr>
+            <w:rPr>
+              <w:lang w:val="en-US"/>
+            </w:rPr>
+          </w:pPr>
           <w:r>
             <w:rPr>
               <w:b/>
               <w:bCs/>
+              <w:lang w:val="en-US"/>
             </w:rPr>
             <w:fldChar w:fldCharType="end"/>
           </w:r>
         </w:p>
       </w:sdtContent>
     </w:sdt>
-    <w:p/>
     <w:p>
       <w:pPr>
+        <w:rPr>
+          <w:lang w:val="en-US"/>
+        </w:rPr>
+      </w:pPr>
+    </w:p>
+    <w:p>
+      <w:pPr>
+        <w:rPr>
+          <w:lang w:val="en-US"/>
+        </w:rPr>
         <w:sectPr>
           <w:pgSz w:w="11906" w:h="16838"/>
           <w:pgMar w:top="1418" w:right="1418" w:bottom="1418" w:left="1701" w:header="709" w:footer="709" w:gutter="0"/>
@@ -159,19 +367,1023 @@
       <w:pPr>
         <w:pStyle w:val="1Nadpis"/>
         <w:jc w:val="both"/>
-      </w:pPr>
-      <w:bookmarkStart w:id="1" w:name="_Toc3283217"/>
+        <w:rPr>
+          <w:lang w:val="en-US"/>
+        </w:rPr>
+      </w:pPr>
+      <w:bookmarkStart w:id="0" w:name="_Toc16101892"/>
       <w:r>
+        <w:rPr>
+          <w:lang w:val="en-US"/>
+        </w:rPr>
         <w:lastRenderedPageBreak/>
-        <w:t>Nadpis 1</w:t>
+        <w:t>Introduction into the world of Kubernetes</w:t>
+      </w:r>
+      <w:bookmarkEnd w:id="0"/>
+    </w:p>
+    <w:p>
+      <w:pPr>
+        <w:rPr>
+          <w:lang w:val="en-US"/>
+        </w:rPr>
+      </w:pPr>
+      <w:r>
+        <w:rPr>
+          <w:noProof/>
+          <w:lang w:val="en-US"/>
+        </w:rPr>
+        <w:drawing>
+          <wp:inline distT="0" distB="0" distL="0" distR="0" wp14:anchorId="5A6B08AB" wp14:editId="345D5B11">
+            <wp:extent cx="5579745" cy="1934210"/>
+            <wp:effectExtent l="0" t="0" r="1905" b="8890"/>
+            <wp:docPr id="6" name="Obrázok 6"/>
+            <wp:cNvGraphicFramePr>
+              <a:graphicFrameLocks xmlns:a="http://schemas.openxmlformats.org/drawingml/2006/main" noChangeAspect="1"/>
+            </wp:cNvGraphicFramePr>
+            <a:graphic xmlns:a="http://schemas.openxmlformats.org/drawingml/2006/main">
+              <a:graphicData uri="http://schemas.openxmlformats.org/drawingml/2006/picture">
+                <pic:pic xmlns:pic="http://schemas.openxmlformats.org/drawingml/2006/picture">
+                  <pic:nvPicPr>
+                    <pic:cNvPr id="1" name=""/>
+                    <pic:cNvPicPr/>
+                  </pic:nvPicPr>
+                  <pic:blipFill>
+                    <a:blip r:embed="rId8"/>
+                    <a:stretch>
+                      <a:fillRect/>
+                    </a:stretch>
+                  </pic:blipFill>
+                  <pic:spPr>
+                    <a:xfrm>
+                      <a:off x="0" y="0"/>
+                      <a:ext cx="5579745" cy="1934210"/>
+                    </a:xfrm>
+                    <a:prstGeom prst="rect">
+                      <a:avLst/>
+                    </a:prstGeom>
+                  </pic:spPr>
+                </pic:pic>
+              </a:graphicData>
+            </a:graphic>
+          </wp:inline>
+        </w:drawing>
+      </w:r>
+    </w:p>
+    <w:p>
+      <w:pPr>
+        <w:rPr>
+          <w:lang w:val="en-US"/>
+        </w:rPr>
+      </w:pPr>
+      <w:r>
+        <w:rPr>
+          <w:lang w:val="en-US"/>
+        </w:rPr>
+        <w:t>How do we want to scale our multi-container app?</w:t>
+      </w:r>
+    </w:p>
+    <w:p>
+      <w:pPr>
+        <w:rPr>
+          <w:lang w:val="en-US"/>
+        </w:rPr>
+      </w:pPr>
+      <w:r>
+        <w:rPr>
+          <w:lang w:val="en-US"/>
+        </w:rPr>
+        <w:t xml:space="preserve">Like this? Do we need so much </w:t>
+      </w:r>
+      <w:proofErr w:type="spellStart"/>
+      <w:r>
+        <w:rPr>
+          <w:lang w:val="en-US"/>
+        </w:rPr>
+        <w:t>nginx</w:t>
+      </w:r>
+      <w:proofErr w:type="spellEnd"/>
+      <w:r>
+        <w:rPr>
+          <w:lang w:val="en-US"/>
+        </w:rPr>
+        <w:t xml:space="preserve"> instances? The worker app does all of the hard work.</w:t>
+      </w:r>
+    </w:p>
+    <w:p>
+      <w:pPr>
+        <w:rPr>
+          <w:lang w:val="en-US"/>
+        </w:rPr>
+      </w:pPr>
+      <w:r>
+        <w:rPr>
+          <w:noProof/>
+          <w:lang w:val="en-US"/>
+        </w:rPr>
+        <w:drawing>
+          <wp:inline distT="0" distB="0" distL="0" distR="0" wp14:anchorId="65F43862" wp14:editId="42F4FE59">
+            <wp:extent cx="5579745" cy="2759075"/>
+            <wp:effectExtent l="0" t="0" r="1905" b="3175"/>
+            <wp:docPr id="5" name="Obrázok 5"/>
+            <wp:cNvGraphicFramePr>
+              <a:graphicFrameLocks xmlns:a="http://schemas.openxmlformats.org/drawingml/2006/main" noChangeAspect="1"/>
+            </wp:cNvGraphicFramePr>
+            <a:graphic xmlns:a="http://schemas.openxmlformats.org/drawingml/2006/main">
+              <a:graphicData uri="http://schemas.openxmlformats.org/drawingml/2006/picture">
+                <pic:pic xmlns:pic="http://schemas.openxmlformats.org/drawingml/2006/picture">
+                  <pic:nvPicPr>
+                    <pic:cNvPr id="1" name=""/>
+                    <pic:cNvPicPr/>
+                  </pic:nvPicPr>
+                  <pic:blipFill>
+                    <a:blip r:embed="rId9"/>
+                    <a:stretch>
+                      <a:fillRect/>
+                    </a:stretch>
+                  </pic:blipFill>
+                  <pic:spPr>
+                    <a:xfrm>
+                      <a:off x="0" y="0"/>
+                      <a:ext cx="5579745" cy="2759075"/>
+                    </a:xfrm>
+                    <a:prstGeom prst="rect">
+                      <a:avLst/>
+                    </a:prstGeom>
+                  </pic:spPr>
+                </pic:pic>
+              </a:graphicData>
+            </a:graphic>
+          </wp:inline>
+        </w:drawing>
+      </w:r>
+    </w:p>
+    <w:p>
+      <w:pPr>
+        <w:rPr>
+          <w:lang w:val="en-US"/>
+        </w:rPr>
+      </w:pPr>
+      <w:r>
+        <w:rPr>
+          <w:lang w:val="en-US"/>
+        </w:rPr>
+        <w:t>I’d like to have only more workers. In the world of Kubernetes we have much more easily gotten to a scaling flow like this:</w:t>
+      </w:r>
+    </w:p>
+    <w:p>
+      <w:pPr>
+        <w:rPr>
+          <w:lang w:val="en-US"/>
+        </w:rPr>
+      </w:pPr>
+      <w:r>
+        <w:rPr>
+          <w:noProof/>
+          <w:lang w:val="en-US"/>
+        </w:rPr>
+        <w:lastRenderedPageBreak/>
+        <w:drawing>
+          <wp:inline distT="0" distB="0" distL="0" distR="0" wp14:anchorId="09515CC1" wp14:editId="1F7F1A1B">
+            <wp:extent cx="5579745" cy="2777490"/>
+            <wp:effectExtent l="0" t="0" r="1905" b="3810"/>
+            <wp:docPr id="4" name="Obrázok 4"/>
+            <wp:cNvGraphicFramePr>
+              <a:graphicFrameLocks xmlns:a="http://schemas.openxmlformats.org/drawingml/2006/main" noChangeAspect="1"/>
+            </wp:cNvGraphicFramePr>
+            <a:graphic xmlns:a="http://schemas.openxmlformats.org/drawingml/2006/main">
+              <a:graphicData uri="http://schemas.openxmlformats.org/drawingml/2006/picture">
+                <pic:pic xmlns:pic="http://schemas.openxmlformats.org/drawingml/2006/picture">
+                  <pic:nvPicPr>
+                    <pic:cNvPr id="1" name=""/>
+                    <pic:cNvPicPr/>
+                  </pic:nvPicPr>
+                  <pic:blipFill>
+                    <a:blip r:embed="rId10"/>
+                    <a:stretch>
+                      <a:fillRect/>
+                    </a:stretch>
+                  </pic:blipFill>
+                  <pic:spPr>
+                    <a:xfrm>
+                      <a:off x="0" y="0"/>
+                      <a:ext cx="5579745" cy="2777490"/>
+                    </a:xfrm>
+                    <a:prstGeom prst="rect">
+                      <a:avLst/>
+                    </a:prstGeom>
+                  </pic:spPr>
+                </pic:pic>
+              </a:graphicData>
+            </a:graphic>
+          </wp:inline>
+        </w:drawing>
+      </w:r>
+    </w:p>
+    <w:p>
+      <w:pPr>
+        <w:rPr>
+          <w:lang w:val="en-US"/>
+        </w:rPr>
+      </w:pPr>
+    </w:p>
+    <w:p>
+      <w:pPr>
+        <w:rPr>
+          <w:lang w:val="en-US"/>
+        </w:rPr>
+      </w:pPr>
+      <w:r>
+        <w:rPr>
+          <w:noProof/>
+          <w:lang w:val="en-US"/>
+        </w:rPr>
+        <w:drawing>
+          <wp:inline distT="0" distB="0" distL="0" distR="0" wp14:anchorId="31D20689" wp14:editId="37953AAE">
+            <wp:extent cx="5579745" cy="3450590"/>
+            <wp:effectExtent l="0" t="0" r="1905" b="0"/>
+            <wp:docPr id="1" name="Obrázok 1"/>
+            <wp:cNvGraphicFramePr>
+              <a:graphicFrameLocks xmlns:a="http://schemas.openxmlformats.org/drawingml/2006/main" noChangeAspect="1"/>
+            </wp:cNvGraphicFramePr>
+            <a:graphic xmlns:a="http://schemas.openxmlformats.org/drawingml/2006/main">
+              <a:graphicData uri="http://schemas.openxmlformats.org/drawingml/2006/picture">
+                <pic:pic xmlns:pic="http://schemas.openxmlformats.org/drawingml/2006/picture">
+                  <pic:nvPicPr>
+                    <pic:cNvPr id="1" name=""/>
+                    <pic:cNvPicPr/>
+                  </pic:nvPicPr>
+                  <pic:blipFill>
+                    <a:blip r:embed="rId11"/>
+                    <a:stretch>
+                      <a:fillRect/>
+                    </a:stretch>
+                  </pic:blipFill>
+                  <pic:spPr>
+                    <a:xfrm>
+                      <a:off x="0" y="0"/>
+                      <a:ext cx="5579745" cy="3450590"/>
+                    </a:xfrm>
+                    <a:prstGeom prst="rect">
+                      <a:avLst/>
+                    </a:prstGeom>
+                  </pic:spPr>
+                </pic:pic>
+              </a:graphicData>
+            </a:graphic>
+          </wp:inline>
+        </w:drawing>
+      </w:r>
+    </w:p>
+    <w:p>
+      <w:pPr>
+        <w:rPr>
+          <w:lang w:val="en-US"/>
+        </w:rPr>
+      </w:pPr>
+      <w:r>
+        <w:rPr>
+          <w:b/>
+          <w:lang w:val="en-US"/>
+        </w:rPr>
+        <w:t>Cluster.</w:t>
+      </w:r>
+      <w:r>
+        <w:rPr>
+          <w:lang w:val="en-US"/>
+        </w:rPr>
+        <w:t xml:space="preserve"> </w:t>
+      </w:r>
+      <w:r>
+        <w:rPr>
+          <w:lang w:val="en-US"/>
+        </w:rPr>
+        <w:t>Kubernetes cluster. A </w:t>
+      </w:r>
+      <w:r>
+        <w:rPr>
+          <w:b/>
+          <w:lang w:val="en-US"/>
+        </w:rPr>
+        <w:t>cluster</w:t>
+      </w:r>
+      <w:r>
+        <w:rPr>
+          <w:lang w:val="en-US"/>
+        </w:rPr>
+        <w:t xml:space="preserve"> in the world on Kubernetes is an assembly of a </w:t>
+      </w:r>
+      <w:r>
+        <w:rPr>
+          <w:b/>
+          <w:lang w:val="en-US"/>
+        </w:rPr>
+        <w:t>Master and 1 or more nodes.</w:t>
+      </w:r>
+      <w:r>
+        <w:rPr>
+          <w:lang w:val="en-US"/>
+        </w:rPr>
+        <w:t xml:space="preserve"> </w:t>
+      </w:r>
+    </w:p>
+    <w:p>
+      <w:pPr>
+        <w:rPr>
+          <w:lang w:val="en-US"/>
+        </w:rPr>
+      </w:pPr>
+      <w:r>
+        <w:rPr>
+          <w:b/>
+          <w:lang w:val="en-US"/>
+        </w:rPr>
+        <w:t xml:space="preserve">Node. </w:t>
+      </w:r>
+      <w:r>
+        <w:rPr>
+          <w:b/>
+          <w:lang w:val="en-US"/>
+        </w:rPr>
+        <w:t>A node</w:t>
+      </w:r>
+      <w:r>
+        <w:rPr>
+          <w:lang w:val="en-US"/>
+        </w:rPr>
+        <w:t xml:space="preserve"> is a virtual machine or a physical </w:t>
+      </w:r>
+      <w:proofErr w:type="gramStart"/>
+      <w:r>
+        <w:rPr>
+          <w:lang w:val="en-US"/>
+        </w:rPr>
+        <w:t>computer, that</w:t>
+      </w:r>
+      <w:proofErr w:type="gramEnd"/>
+      <w:r>
+        <w:rPr>
+          <w:lang w:val="en-US"/>
+        </w:rPr>
+        <w:t xml:space="preserve"> is going to run some number of different containers.</w:t>
+      </w:r>
+      <w:r>
+        <w:rPr>
+          <w:lang w:val="en-US"/>
+        </w:rPr>
+        <w:t xml:space="preserve"> Each of the machine (blue) can be used to run different sets of containers. Each of them can run different containers, (images) in different numbers.</w:t>
+      </w:r>
+    </w:p>
+    <w:p>
+      <w:pPr>
+        <w:rPr>
+          <w:lang w:val="en-US"/>
+        </w:rPr>
+      </w:pPr>
+      <w:r>
+        <w:rPr>
+          <w:lang w:val="en-US"/>
+        </w:rPr>
+        <w:t xml:space="preserve"> </w:t>
+      </w:r>
+      <w:r>
+        <w:rPr>
+          <w:b/>
+          <w:lang w:val="en-US"/>
+        </w:rPr>
+        <w:t>Master</w:t>
+      </w:r>
+      <w:r>
+        <w:rPr>
+          <w:lang w:val="en-US"/>
+        </w:rPr>
+        <w:t xml:space="preserve">. All of the Nodes are managed by something called </w:t>
+      </w:r>
+      <w:r>
+        <w:rPr>
+          <w:b/>
+          <w:lang w:val="en-US"/>
+        </w:rPr>
+        <w:t>Master</w:t>
+      </w:r>
+      <w:r>
+        <w:rPr>
+          <w:lang w:val="en-US"/>
+        </w:rPr>
+        <w:t>.</w:t>
+      </w:r>
+      <w:r>
+        <w:rPr>
+          <w:lang w:val="en-US"/>
+        </w:rPr>
+        <w:t xml:space="preserve"> This master has a set of different programs running on it and control what each of these different nodes is running at any </w:t>
+      </w:r>
+      <w:r>
+        <w:rPr>
+          <w:lang w:val="en-US"/>
+        </w:rPr>
+        <w:lastRenderedPageBreak/>
+        <w:t>given time. Developers interact with the cluster though the master. We give some set of instructions to the master e.g. please run 5 containers using the client worker image. The master receives that command and relays it to all of the different nodes.</w:t>
+      </w:r>
+    </w:p>
+    <w:p>
+      <w:pPr>
+        <w:rPr>
+          <w:lang w:val="en-US"/>
+        </w:rPr>
+      </w:pPr>
+      <w:r>
+        <w:rPr>
+          <w:lang w:val="en-US"/>
+        </w:rPr>
+        <w:t>Outside of our cluster there is a Load Balancer, which will take some amount of outside traffic in the form of network requests and relay all those requests into one of our different nodes.</w:t>
+      </w:r>
+    </w:p>
+    <w:p>
+      <w:pPr>
+        <w:pStyle w:val="2Nadpis"/>
+        <w:rPr>
+          <w:lang w:val="en-US"/>
+        </w:rPr>
+      </w:pPr>
+      <w:bookmarkStart w:id="1" w:name="_Toc16101893"/>
+      <w:r>
+        <w:rPr>
+          <w:lang w:val="en-US"/>
+        </w:rPr>
+        <w:t>Development / Production Kubernetes</w:t>
       </w:r>
       <w:bookmarkEnd w:id="1"/>
     </w:p>
-    <w:p/>
-    <w:p/>
+    <w:p>
+      <w:pPr>
+        <w:rPr>
+          <w:lang w:val="en-US"/>
+        </w:rPr>
+      </w:pPr>
+      <w:r>
+        <w:rPr>
+          <w:noProof/>
+          <w:lang w:val="en-US"/>
+        </w:rPr>
+        <w:drawing>
+          <wp:inline distT="0" distB="0" distL="0" distR="0" wp14:anchorId="1D03EA66" wp14:editId="30260AAF">
+            <wp:extent cx="5579745" cy="3048000"/>
+            <wp:effectExtent l="0" t="0" r="1905" b="0"/>
+            <wp:docPr id="7" name="Obrázok 7"/>
+            <wp:cNvGraphicFramePr>
+              <a:graphicFrameLocks xmlns:a="http://schemas.openxmlformats.org/drawingml/2006/main" noChangeAspect="1"/>
+            </wp:cNvGraphicFramePr>
+            <a:graphic xmlns:a="http://schemas.openxmlformats.org/drawingml/2006/main">
+              <a:graphicData uri="http://schemas.openxmlformats.org/drawingml/2006/picture">
+                <pic:pic xmlns:pic="http://schemas.openxmlformats.org/drawingml/2006/picture">
+                  <pic:nvPicPr>
+                    <pic:cNvPr id="1" name=""/>
+                    <pic:cNvPicPr/>
+                  </pic:nvPicPr>
+                  <pic:blipFill>
+                    <a:blip r:embed="rId12"/>
+                    <a:stretch>
+                      <a:fillRect/>
+                    </a:stretch>
+                  </pic:blipFill>
+                  <pic:spPr>
+                    <a:xfrm>
+                      <a:off x="0" y="0"/>
+                      <a:ext cx="5579745" cy="3048000"/>
+                    </a:xfrm>
+                    <a:prstGeom prst="rect">
+                      <a:avLst/>
+                    </a:prstGeom>
+                  </pic:spPr>
+                </pic:pic>
+              </a:graphicData>
+            </a:graphic>
+          </wp:inline>
+        </w:drawing>
+      </w:r>
+    </w:p>
+    <w:p>
+      <w:pPr>
+        <w:rPr>
+          <w:lang w:val="en-US"/>
+        </w:rPr>
+      </w:pPr>
+      <w:r>
+        <w:rPr>
+          <w:noProof/>
+          <w:lang w:val="en-US"/>
+        </w:rPr>
+        <w:drawing>
+          <wp:inline distT="0" distB="0" distL="0" distR="0" wp14:anchorId="260C73D5" wp14:editId="699C7977">
+            <wp:extent cx="5579745" cy="2392045"/>
+            <wp:effectExtent l="0" t="0" r="1905" b="8255"/>
+            <wp:docPr id="8" name="Obrázok 8"/>
+            <wp:cNvGraphicFramePr>
+              <a:graphicFrameLocks xmlns:a="http://schemas.openxmlformats.org/drawingml/2006/main" noChangeAspect="1"/>
+            </wp:cNvGraphicFramePr>
+            <a:graphic xmlns:a="http://schemas.openxmlformats.org/drawingml/2006/main">
+              <a:graphicData uri="http://schemas.openxmlformats.org/drawingml/2006/picture">
+                <pic:pic xmlns:pic="http://schemas.openxmlformats.org/drawingml/2006/picture">
+                  <pic:nvPicPr>
+                    <pic:cNvPr id="1" name=""/>
+                    <pic:cNvPicPr/>
+                  </pic:nvPicPr>
+                  <pic:blipFill>
+                    <a:blip r:embed="rId13"/>
+                    <a:stretch>
+                      <a:fillRect/>
+                    </a:stretch>
+                  </pic:blipFill>
+                  <pic:spPr>
+                    <a:xfrm>
+                      <a:off x="0" y="0"/>
+                      <a:ext cx="5579745" cy="2392045"/>
+                    </a:xfrm>
+                    <a:prstGeom prst="rect">
+                      <a:avLst/>
+                    </a:prstGeom>
+                  </pic:spPr>
+                </pic:pic>
+              </a:graphicData>
+            </a:graphic>
+          </wp:inline>
+        </w:drawing>
+      </w:r>
+    </w:p>
+    <w:p>
+      <w:pPr>
+        <w:rPr>
+          <w:lang w:val="en-US"/>
+        </w:rPr>
+      </w:pPr>
+      <w:proofErr w:type="spellStart"/>
+      <w:r>
+        <w:rPr>
+          <w:b/>
+          <w:lang w:val="en-US"/>
+        </w:rPr>
+        <w:t>Minukube</w:t>
+      </w:r>
+      <w:proofErr w:type="spellEnd"/>
+      <w:r>
+        <w:rPr>
+          <w:b/>
+          <w:lang w:val="en-US"/>
+        </w:rPr>
+        <w:t xml:space="preserve"> </w:t>
+      </w:r>
+      <w:r>
+        <w:rPr>
+          <w:lang w:val="en-US"/>
+        </w:rPr>
+        <w:t>i</w:t>
+      </w:r>
+      <w:r>
+        <w:rPr>
+          <w:lang w:val="en-US"/>
+        </w:rPr>
+        <w:t>s a command line tool, whose</w:t>
+      </w:r>
+      <w:r>
+        <w:rPr>
+          <w:lang w:val="en-US"/>
+        </w:rPr>
+        <w:t xml:space="preserve"> purpose is going to be to set up a tiny little Kubernetes </w:t>
+      </w:r>
+      <w:proofErr w:type="spellStart"/>
+      <w:proofErr w:type="gramStart"/>
+      <w:r>
+        <w:rPr>
+          <w:lang w:val="en-US"/>
+        </w:rPr>
+        <w:t>custer</w:t>
+      </w:r>
+      <w:proofErr w:type="spellEnd"/>
+      <w:proofErr w:type="gramEnd"/>
+      <w:r>
+        <w:rPr>
+          <w:lang w:val="en-US"/>
+        </w:rPr>
+        <w:t xml:space="preserve"> on your local computer. Local only. </w:t>
+      </w:r>
+      <w:proofErr w:type="spellStart"/>
+      <w:r>
+        <w:rPr>
+          <w:lang w:val="en-US"/>
+        </w:rPr>
+        <w:t>Kubectl</w:t>
+      </w:r>
+      <w:proofErr w:type="spellEnd"/>
+      <w:r>
+        <w:rPr>
+          <w:lang w:val="en-US"/>
+        </w:rPr>
+        <w:t xml:space="preserve"> we use both locally bot in the production.</w:t>
+      </w:r>
+    </w:p>
+    <w:p>
+      <w:pPr>
+        <w:rPr>
+          <w:lang w:val="en-US"/>
+        </w:rPr>
+      </w:pPr>
+      <w:r>
+        <w:rPr>
+          <w:lang w:val="en-US"/>
+        </w:rPr>
+        <w:t xml:space="preserve">When we are talking about production we often use “Managed solutions” – take care a lot of low level task and security. </w:t>
+      </w:r>
+    </w:p>
+    <w:p>
+      <w:pPr>
+        <w:jc w:val="center"/>
+        <w:rPr>
+          <w:lang w:val="en-US"/>
+        </w:rPr>
+      </w:pPr>
+      <w:r>
+        <w:rPr>
+          <w:noProof/>
+          <w:lang w:val="en-US"/>
+        </w:rPr>
+        <w:lastRenderedPageBreak/>
+        <w:drawing>
+          <wp:inline distT="0" distB="0" distL="0" distR="0" wp14:anchorId="0F5E3FCB" wp14:editId="5365411C">
+            <wp:extent cx="4573906" cy="2625558"/>
+            <wp:effectExtent l="0" t="0" r="0" b="3810"/>
+            <wp:docPr id="9" name="Obrázok 9"/>
+            <wp:cNvGraphicFramePr>
+              <a:graphicFrameLocks xmlns:a="http://schemas.openxmlformats.org/drawingml/2006/main" noChangeAspect="1"/>
+            </wp:cNvGraphicFramePr>
+            <a:graphic xmlns:a="http://schemas.openxmlformats.org/drawingml/2006/main">
+              <a:graphicData uri="http://schemas.openxmlformats.org/drawingml/2006/picture">
+                <pic:pic xmlns:pic="http://schemas.openxmlformats.org/drawingml/2006/picture">
+                  <pic:nvPicPr>
+                    <pic:cNvPr id="1" name=""/>
+                    <pic:cNvPicPr/>
+                  </pic:nvPicPr>
+                  <pic:blipFill>
+                    <a:blip r:embed="rId14"/>
+                    <a:stretch>
+                      <a:fillRect/>
+                    </a:stretch>
+                  </pic:blipFill>
+                  <pic:spPr>
+                    <a:xfrm>
+                      <a:off x="0" y="0"/>
+                      <a:ext cx="4577068" cy="2627373"/>
+                    </a:xfrm>
+                    <a:prstGeom prst="rect">
+                      <a:avLst/>
+                    </a:prstGeom>
+                  </pic:spPr>
+                </pic:pic>
+              </a:graphicData>
+            </a:graphic>
+          </wp:inline>
+        </w:drawing>
+      </w:r>
+    </w:p>
+    <w:p>
+      <w:pPr>
+        <w:pStyle w:val="3Nadpis"/>
+        <w:rPr>
+          <w:lang w:val="en-US"/>
+        </w:rPr>
+      </w:pPr>
+      <w:bookmarkStart w:id="2" w:name="_Toc16101894"/>
+      <w:r>
+        <w:rPr>
+          <w:lang w:val="en-US"/>
+        </w:rPr>
+        <w:t>Docker compose vs Kubernetes</w:t>
+      </w:r>
+      <w:bookmarkEnd w:id="2"/>
+    </w:p>
+    <w:p>
+      <w:pPr>
+        <w:jc w:val="center"/>
+        <w:rPr>
+          <w:lang w:val="en-US"/>
+        </w:rPr>
+      </w:pPr>
+      <w:r>
+        <w:rPr>
+          <w:noProof/>
+          <w:lang w:val="en-US"/>
+        </w:rPr>
+        <w:drawing>
+          <wp:inline distT="0" distB="0" distL="0" distR="0" wp14:anchorId="7F674F17" wp14:editId="41483CC5">
+            <wp:extent cx="4021456" cy="2125372"/>
+            <wp:effectExtent l="0" t="0" r="0" b="8255"/>
+            <wp:docPr id="10" name="Obrázok 10"/>
+            <wp:cNvGraphicFramePr>
+              <a:graphicFrameLocks xmlns:a="http://schemas.openxmlformats.org/drawingml/2006/main" noChangeAspect="1"/>
+            </wp:cNvGraphicFramePr>
+            <a:graphic xmlns:a="http://schemas.openxmlformats.org/drawingml/2006/main">
+              <a:graphicData uri="http://schemas.openxmlformats.org/drawingml/2006/picture">
+                <pic:pic xmlns:pic="http://schemas.openxmlformats.org/drawingml/2006/picture">
+                  <pic:nvPicPr>
+                    <pic:cNvPr id="1" name=""/>
+                    <pic:cNvPicPr/>
+                  </pic:nvPicPr>
+                  <pic:blipFill>
+                    <a:blip r:embed="rId15"/>
+                    <a:stretch>
+                      <a:fillRect/>
+                    </a:stretch>
+                  </pic:blipFill>
+                  <pic:spPr>
+                    <a:xfrm>
+                      <a:off x="0" y="0"/>
+                      <a:ext cx="4026654" cy="2128119"/>
+                    </a:xfrm>
+                    <a:prstGeom prst="rect">
+                      <a:avLst/>
+                    </a:prstGeom>
+                  </pic:spPr>
+                </pic:pic>
+              </a:graphicData>
+            </a:graphic>
+          </wp:inline>
+        </w:drawing>
+      </w:r>
+    </w:p>
+    <w:p>
+      <w:pPr>
+        <w:jc w:val="center"/>
+        <w:rPr>
+          <w:lang w:val="en-US"/>
+        </w:rPr>
+      </w:pPr>
+      <w:r>
+        <w:rPr>
+          <w:noProof/>
+          <w:lang w:val="en-US"/>
+        </w:rPr>
+        <w:drawing>
+          <wp:inline distT="0" distB="0" distL="0" distR="0" wp14:anchorId="214B9BA7" wp14:editId="1A4A1B51">
+            <wp:extent cx="5579745" cy="2021840"/>
+            <wp:effectExtent l="0" t="0" r="1905" b="0"/>
+            <wp:docPr id="11" name="Obrázok 11"/>
+            <wp:cNvGraphicFramePr>
+              <a:graphicFrameLocks xmlns:a="http://schemas.openxmlformats.org/drawingml/2006/main" noChangeAspect="1"/>
+            </wp:cNvGraphicFramePr>
+            <a:graphic xmlns:a="http://schemas.openxmlformats.org/drawingml/2006/main">
+              <a:graphicData uri="http://schemas.openxmlformats.org/drawingml/2006/picture">
+                <pic:pic xmlns:pic="http://schemas.openxmlformats.org/drawingml/2006/picture">
+                  <pic:nvPicPr>
+                    <pic:cNvPr id="1" name=""/>
+                    <pic:cNvPicPr/>
+                  </pic:nvPicPr>
+                  <pic:blipFill>
+                    <a:blip r:embed="rId16"/>
+                    <a:stretch>
+                      <a:fillRect/>
+                    </a:stretch>
+                  </pic:blipFill>
+                  <pic:spPr>
+                    <a:xfrm>
+                      <a:off x="0" y="0"/>
+                      <a:ext cx="5579745" cy="2021840"/>
+                    </a:xfrm>
+                    <a:prstGeom prst="rect">
+                      <a:avLst/>
+                    </a:prstGeom>
+                  </pic:spPr>
+                </pic:pic>
+              </a:graphicData>
+            </a:graphic>
+          </wp:inline>
+        </w:drawing>
+      </w:r>
+    </w:p>
+    <w:p>
+      <w:pPr>
+        <w:rPr>
+          <w:lang w:val="en-US"/>
+        </w:rPr>
+      </w:pPr>
+      <w:r>
+        <w:rPr>
+          <w:lang w:val="en-US"/>
+        </w:rPr>
+        <w:t xml:space="preserve">Object: </w:t>
+      </w:r>
+    </w:p>
+    <w:p>
+      <w:pPr>
+        <w:pStyle w:val="3Nadpis"/>
+        <w:rPr>
+          <w:lang w:val="en-US"/>
+        </w:rPr>
+      </w:pPr>
+      <w:r>
+        <w:rPr>
+          <w:lang w:val="en-US"/>
+        </w:rPr>
+        <w:lastRenderedPageBreak/>
+        <w:t>Configuration files</w:t>
+      </w:r>
+      <w:bookmarkStart w:id="3" w:name="_GoBack"/>
+      <w:bookmarkEnd w:id="3"/>
+    </w:p>
+    <w:p>
+      <w:pPr>
+        <w:rPr>
+          <w:lang w:val="en-US"/>
+        </w:rPr>
+      </w:pPr>
+      <w:r>
+        <w:rPr>
+          <w:noProof/>
+          <w:lang w:val="en-US"/>
+        </w:rPr>
+        <w:drawing>
+          <wp:inline distT="0" distB="0" distL="0" distR="0" wp14:anchorId="2DB8DFE4" wp14:editId="261843A8">
+            <wp:extent cx="5579745" cy="2143125"/>
+            <wp:effectExtent l="0" t="0" r="1905" b="9525"/>
+            <wp:docPr id="12" name="Obrázok 12"/>
+            <wp:cNvGraphicFramePr>
+              <a:graphicFrameLocks xmlns:a="http://schemas.openxmlformats.org/drawingml/2006/main" noChangeAspect="1"/>
+            </wp:cNvGraphicFramePr>
+            <a:graphic xmlns:a="http://schemas.openxmlformats.org/drawingml/2006/main">
+              <a:graphicData uri="http://schemas.openxmlformats.org/drawingml/2006/picture">
+                <pic:pic xmlns:pic="http://schemas.openxmlformats.org/drawingml/2006/picture">
+                  <pic:nvPicPr>
+                    <pic:cNvPr id="1" name=""/>
+                    <pic:cNvPicPr/>
+                  </pic:nvPicPr>
+                  <pic:blipFill>
+                    <a:blip r:embed="rId17"/>
+                    <a:stretch>
+                      <a:fillRect/>
+                    </a:stretch>
+                  </pic:blipFill>
+                  <pic:spPr>
+                    <a:xfrm>
+                      <a:off x="0" y="0"/>
+                      <a:ext cx="5579745" cy="2143125"/>
+                    </a:xfrm>
+                    <a:prstGeom prst="rect">
+                      <a:avLst/>
+                    </a:prstGeom>
+                  </pic:spPr>
+                </pic:pic>
+              </a:graphicData>
+            </a:graphic>
+          </wp:inline>
+        </w:drawing>
+      </w:r>
+    </w:p>
+    <w:p>
+      <w:pPr>
+        <w:rPr>
+          <w:lang w:val="en-US"/>
+        </w:rPr>
+      </w:pPr>
+      <w:r>
+        <w:rPr>
+          <w:noProof/>
+          <w:lang w:val="en-US"/>
+        </w:rPr>
+        <w:drawing>
+          <wp:inline distT="0" distB="0" distL="0" distR="0" wp14:anchorId="53734FED" wp14:editId="5476593F">
+            <wp:extent cx="5579745" cy="3314700"/>
+            <wp:effectExtent l="0" t="0" r="1905" b="0"/>
+            <wp:docPr id="13" name="Obrázok 13"/>
+            <wp:cNvGraphicFramePr>
+              <a:graphicFrameLocks xmlns:a="http://schemas.openxmlformats.org/drawingml/2006/main" noChangeAspect="1"/>
+            </wp:cNvGraphicFramePr>
+            <a:graphic xmlns:a="http://schemas.openxmlformats.org/drawingml/2006/main">
+              <a:graphicData uri="http://schemas.openxmlformats.org/drawingml/2006/picture">
+                <pic:pic xmlns:pic="http://schemas.openxmlformats.org/drawingml/2006/picture">
+                  <pic:nvPicPr>
+                    <pic:cNvPr id="1" name=""/>
+                    <pic:cNvPicPr/>
+                  </pic:nvPicPr>
+                  <pic:blipFill>
+                    <a:blip r:embed="rId18"/>
+                    <a:stretch>
+                      <a:fillRect/>
+                    </a:stretch>
+                  </pic:blipFill>
+                  <pic:spPr>
+                    <a:xfrm>
+                      <a:off x="0" y="0"/>
+                      <a:ext cx="5579745" cy="3314700"/>
+                    </a:xfrm>
+                    <a:prstGeom prst="rect">
+                      <a:avLst/>
+                    </a:prstGeom>
+                  </pic:spPr>
+                </pic:pic>
+              </a:graphicData>
+            </a:graphic>
+          </wp:inline>
+        </w:drawing>
+      </w:r>
+    </w:p>
+    <w:p>
+      <w:pPr>
+        <w:rPr>
+          <w:lang w:val="en-US"/>
+        </w:rPr>
+      </w:pPr>
+      <w:r>
+        <w:rPr>
+          <w:noProof/>
+          <w:lang w:val="en-US"/>
+        </w:rPr>
+        <w:lastRenderedPageBreak/>
+        <w:drawing>
+          <wp:inline distT="0" distB="0" distL="0" distR="0" wp14:anchorId="24228A96" wp14:editId="1D1ED468">
+            <wp:extent cx="5579745" cy="3819525"/>
+            <wp:effectExtent l="0" t="0" r="1905" b="9525"/>
+            <wp:docPr id="14" name="Obrázok 14"/>
+            <wp:cNvGraphicFramePr>
+              <a:graphicFrameLocks xmlns:a="http://schemas.openxmlformats.org/drawingml/2006/main" noChangeAspect="1"/>
+            </wp:cNvGraphicFramePr>
+            <a:graphic xmlns:a="http://schemas.openxmlformats.org/drawingml/2006/main">
+              <a:graphicData uri="http://schemas.openxmlformats.org/drawingml/2006/picture">
+                <pic:pic xmlns:pic="http://schemas.openxmlformats.org/drawingml/2006/picture">
+                  <pic:nvPicPr>
+                    <pic:cNvPr id="1" name=""/>
+                    <pic:cNvPicPr/>
+                  </pic:nvPicPr>
+                  <pic:blipFill>
+                    <a:blip r:embed="rId19"/>
+                    <a:stretch>
+                      <a:fillRect/>
+                    </a:stretch>
+                  </pic:blipFill>
+                  <pic:spPr>
+                    <a:xfrm>
+                      <a:off x="0" y="0"/>
+                      <a:ext cx="5579745" cy="3819525"/>
+                    </a:xfrm>
+                    <a:prstGeom prst="rect">
+                      <a:avLst/>
+                    </a:prstGeom>
+                  </pic:spPr>
+                </pic:pic>
+              </a:graphicData>
+            </a:graphic>
+          </wp:inline>
+        </w:drawing>
+      </w:r>
+    </w:p>
+    <w:p>
+      <w:pPr>
+        <w:rPr>
+          <w:lang w:val="en-US"/>
+        </w:rPr>
+      </w:pPr>
+      <w:r>
+        <w:rPr>
+          <w:noProof/>
+          <w:lang w:val="en-US"/>
+        </w:rPr>
+        <w:drawing>
+          <wp:inline distT="0" distB="0" distL="0" distR="0" wp14:anchorId="2267129C" wp14:editId="12690F53">
+            <wp:extent cx="5579745" cy="1991995"/>
+            <wp:effectExtent l="0" t="0" r="1905" b="8255"/>
+            <wp:docPr id="15" name="Obrázok 15"/>
+            <wp:cNvGraphicFramePr>
+              <a:graphicFrameLocks xmlns:a="http://schemas.openxmlformats.org/drawingml/2006/main" noChangeAspect="1"/>
+            </wp:cNvGraphicFramePr>
+            <a:graphic xmlns:a="http://schemas.openxmlformats.org/drawingml/2006/main">
+              <a:graphicData uri="http://schemas.openxmlformats.org/drawingml/2006/picture">
+                <pic:pic xmlns:pic="http://schemas.openxmlformats.org/drawingml/2006/picture">
+                  <pic:nvPicPr>
+                    <pic:cNvPr id="1" name=""/>
+                    <pic:cNvPicPr/>
+                  </pic:nvPicPr>
+                  <pic:blipFill>
+                    <a:blip r:embed="rId20"/>
+                    <a:stretch>
+                      <a:fillRect/>
+                    </a:stretch>
+                  </pic:blipFill>
+                  <pic:spPr>
+                    <a:xfrm>
+                      <a:off x="0" y="0"/>
+                      <a:ext cx="5579745" cy="1991995"/>
+                    </a:xfrm>
+                    <a:prstGeom prst="rect">
+                      <a:avLst/>
+                    </a:prstGeom>
+                  </pic:spPr>
+                </pic:pic>
+              </a:graphicData>
+            </a:graphic>
+          </wp:inline>
+        </w:drawing>
+      </w:r>
+    </w:p>
     <w:sectPr>
-      <w:headerReference w:type="default" r:id="rId8"/>
-      <w:footerReference w:type="default" r:id="rId9"/>
+      <w:headerReference w:type="default" r:id="rId21"/>
+      <w:footerReference w:type="default" r:id="rId22"/>
       <w:pgSz w:w="11906" w:h="16838"/>
       <w:pgMar w:top="1418" w:right="1418" w:bottom="1418" w:left="1701" w:header="709" w:footer="709" w:gutter="0"/>
       <w:cols w:space="708"/>
@@ -220,7 +1432,7 @@
     <w:sdtContent>
       <w:p>
         <w:pPr>
-          <w:pStyle w:val="Footer"/>
+          <w:pStyle w:val="Pta"/>
           <w:jc w:val="center"/>
         </w:pPr>
         <w:r>
@@ -284,7 +1496,7 @@
                 </wp:anchor>
               </w:drawing>
             </mc:Choice>
-            <mc:Fallback xmlns:w16se="http://schemas.microsoft.com/office/word/2015/wordml/symex" xmlns:w16cid="http://schemas.microsoft.com/office/word/2016/wordml/cid" xmlns:am3d="http://schemas.microsoft.com/office/drawing/2017/model3d" xmlns:aink="http://schemas.microsoft.com/office/drawing/2016/ink" xmlns:cx8="http://schemas.microsoft.com/office/drawing/2016/5/14/chartex" xmlns:cx7="http://schemas.microsoft.com/office/drawing/2016/5/13/chartex" xmlns:cx6="http://schemas.microsoft.com/office/drawing/2016/5/12/chartex" xmlns:cx5="http://schemas.microsoft.com/office/drawing/2016/5/11/chartex" xmlns:cx4="http://schemas.microsoft.com/office/drawing/2016/5/10/chartex" xmlns:cx3="http://schemas.microsoft.com/office/drawing/2016/5/9/chartex" xmlns:cx2="http://schemas.microsoft.com/office/drawing/2015/10/21/chartex" xmlns:cx1="http://schemas.microsoft.com/office/drawing/2015/9/8/chartex" xmlns:cx="http://schemas.microsoft.com/office/drawing/2014/chartex">
+            <mc:Fallback xmlns:cx="http://schemas.microsoft.com/office/drawing/2014/chartex" xmlns:cx1="http://schemas.microsoft.com/office/drawing/2015/9/8/chartex" xmlns:cx2="http://schemas.microsoft.com/office/drawing/2015/10/21/chartex" xmlns:cx3="http://schemas.microsoft.com/office/drawing/2016/5/9/chartex" xmlns:cx4="http://schemas.microsoft.com/office/drawing/2016/5/10/chartex" xmlns:cx5="http://schemas.microsoft.com/office/drawing/2016/5/11/chartex" xmlns:cx6="http://schemas.microsoft.com/office/drawing/2016/5/12/chartex" xmlns:cx7="http://schemas.microsoft.com/office/drawing/2016/5/13/chartex" xmlns:cx8="http://schemas.microsoft.com/office/drawing/2016/5/14/chartex" xmlns:aink="http://schemas.microsoft.com/office/drawing/2016/ink" xmlns:am3d="http://schemas.microsoft.com/office/drawing/2017/model3d" xmlns:w16cid="http://schemas.microsoft.com/office/word/2016/wordml/cid" xmlns:w16se="http://schemas.microsoft.com/office/word/2015/wordml/symex">
               <w:pict>
                 <v:line w14:anchorId="4773489F" id="Rovná spojnica 3" o:spid="_x0000_s1026" style="position:absolute;flip:y;z-index:251661312;visibility:visible;mso-wrap-style:square;mso-width-percent:0;mso-height-percent:0;mso-wrap-distance-left:9pt;mso-wrap-distance-top:0;mso-wrap-distance-right:9pt;mso-wrap-distance-bottom:0;mso-position-horizontal:left;mso-position-horizontal-relative:margin;mso-position-vertical:absolute;mso-position-vertical-relative:page;mso-width-percent:0;mso-height-percent:0;mso-width-relative:margin;mso-height-relative:margin" from="0,785.2pt" to="441.85pt,785.2pt" o:gfxdata="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" strokecolor="black [3200]" strokeweight=".5pt">
                   <v:stroke joinstyle="miter"/>
@@ -307,7 +1519,7 @@
           <w:rPr>
             <w:noProof/>
           </w:rPr>
-          <w:t>2</w:t>
+          <w:t>7</w:t>
         </w:r>
         <w:r>
           <w:fldChar w:fldCharType="end"/>
@@ -347,7 +1559,7 @@
 <w:hdr xmlns:wpc="http://schemas.microsoft.com/office/word/2010/wordprocessingCanvas" xmlns:mc="http://schemas.openxmlformats.org/markup-compatibility/2006" xmlns:o="urn:schemas-microsoft-com:office:office" xmlns:r="http://schemas.openxmlformats.org/officeDocument/2006/relationships" xmlns:m="http://schemas.openxmlformats.org/officeDocument/2006/math" xmlns:v="urn:schemas-microsoft-com:vml" xmlns:wp14="http://schemas.microsoft.com/office/word/2010/wordprocessingDrawing" xmlns:wp="http://schemas.openxmlformats.org/drawingml/2006/wordprocessingDrawing" xmlns:w10="urn:schemas-microsoft-com:office:word" xmlns:w="http://schemas.openxmlformats.org/wordprocessingml/2006/main" xmlns:w14="http://schemas.microsoft.com/office/word/2010/wordml" xmlns:w15="http://schemas.microsoft.com/office/word/2012/wordml" xmlns:wpg="http://schemas.microsoft.com/office/word/2010/wordprocessingGroup" xmlns:wpi="http://schemas.microsoft.com/office/word/2010/wordprocessingInk" xmlns:wne="http://schemas.microsoft.com/office/word/2006/wordml" xmlns:wps="http://schemas.microsoft.com/office/word/2010/wordprocessingShape" mc:Ignorable="w14 w15 wp14">
   <w:p>
     <w:pPr>
-      <w:pStyle w:val="Header"/>
+      <w:pStyle w:val="Hlavika"/>
     </w:pPr>
     <w:r>
       <w:rPr>
@@ -410,7 +1622,7 @@
             </wp:anchor>
           </w:drawing>
         </mc:Choice>
-        <mc:Fallback xmlns:w16se="http://schemas.microsoft.com/office/word/2015/wordml/symex" xmlns:w16cid="http://schemas.microsoft.com/office/word/2016/wordml/cid" xmlns:am3d="http://schemas.microsoft.com/office/drawing/2017/model3d" xmlns:aink="http://schemas.microsoft.com/office/drawing/2016/ink" xmlns:cx8="http://schemas.microsoft.com/office/drawing/2016/5/14/chartex" xmlns:cx7="http://schemas.microsoft.com/office/drawing/2016/5/13/chartex" xmlns:cx6="http://schemas.microsoft.com/office/drawing/2016/5/12/chartex" xmlns:cx5="http://schemas.microsoft.com/office/drawing/2016/5/11/chartex" xmlns:cx4="http://schemas.microsoft.com/office/drawing/2016/5/10/chartex" xmlns:cx3="http://schemas.microsoft.com/office/drawing/2016/5/9/chartex" xmlns:cx2="http://schemas.microsoft.com/office/drawing/2015/10/21/chartex" xmlns:cx1="http://schemas.microsoft.com/office/drawing/2015/9/8/chartex" xmlns:cx="http://schemas.microsoft.com/office/drawing/2014/chartex">
+        <mc:Fallback xmlns:cx="http://schemas.microsoft.com/office/drawing/2014/chartex" xmlns:cx1="http://schemas.microsoft.com/office/drawing/2015/9/8/chartex" xmlns:cx2="http://schemas.microsoft.com/office/drawing/2015/10/21/chartex" xmlns:cx3="http://schemas.microsoft.com/office/drawing/2016/5/9/chartex" xmlns:cx4="http://schemas.microsoft.com/office/drawing/2016/5/10/chartex" xmlns:cx5="http://schemas.microsoft.com/office/drawing/2016/5/11/chartex" xmlns:cx6="http://schemas.microsoft.com/office/drawing/2016/5/12/chartex" xmlns:cx7="http://schemas.microsoft.com/office/drawing/2016/5/13/chartex" xmlns:cx8="http://schemas.microsoft.com/office/drawing/2016/5/14/chartex" xmlns:aink="http://schemas.microsoft.com/office/drawing/2016/ink" xmlns:am3d="http://schemas.microsoft.com/office/drawing/2017/model3d" xmlns:w16cid="http://schemas.microsoft.com/office/word/2016/wordml/cid" xmlns:w16se="http://schemas.microsoft.com/office/word/2015/wordml/symex">
           <w:pict>
             <v:line w14:anchorId="6C26ECBC" id="Rovná spojnica 2" o:spid="_x0000_s1026" style="position:absolute;flip:y;z-index:251659264;visibility:visible;mso-wrap-style:square;mso-width-percent:0;mso-height-percent:0;mso-wrap-distance-left:9pt;mso-wrap-distance-top:0;mso-wrap-distance-right:9pt;mso-wrap-distance-bottom:0;mso-position-horizontal:absolute;mso-position-horizontal-relative:margin;mso-position-vertical:absolute;mso-position-vertical-relative:page;mso-width-percent:0;mso-height-percent:0;mso-width-relative:margin;mso-height-relative:margin" from="0,51.45pt" to="441.85pt,51.45pt" o:gfxdata="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" strokecolor="black [3200]" strokeweight=".5pt">
               <v:stroke joinstyle="miter"/>
@@ -6359,7 +7571,7 @@
     <w:lsdException w:name="List Table 6 Colorful Accent 6" w:uiPriority="51"/>
     <w:lsdException w:name="List Table 7 Colorful Accent 6" w:uiPriority="52"/>
   </w:latentStyles>
-  <w:style w:type="paragraph" w:default="1" w:styleId="Normal">
+  <w:style w:type="paragraph" w:default="1" w:styleId="Normlny">
     <w:name w:val="Normal"/>
     <w:qFormat/>
     <w:rsid w:val="0077530D"/>
@@ -6367,11 +7579,11 @@
       <w:spacing w:line="360" w:lineRule="auto"/>
     </w:pPr>
   </w:style>
-  <w:style w:type="paragraph" w:styleId="Heading1">
+  <w:style w:type="paragraph" w:styleId="Nadpis1">
     <w:name w:val="heading 1"/>
-    <w:basedOn w:val="Normal"/>
-    <w:next w:val="Normal"/>
-    <w:link w:val="Heading1Char"/>
+    <w:basedOn w:val="Normlny"/>
+    <w:next w:val="Normlny"/>
+    <w:link w:val="Nadpis1Char"/>
     <w:uiPriority w:val="9"/>
     <w:qFormat/>
     <w:rsid w:val="008F1ED2"/>
@@ -6388,11 +7600,11 @@
       <w:szCs w:val="32"/>
     </w:rPr>
   </w:style>
-  <w:style w:type="paragraph" w:styleId="Heading2">
+  <w:style w:type="paragraph" w:styleId="Nadpis2">
     <w:name w:val="heading 2"/>
-    <w:basedOn w:val="Normal"/>
-    <w:next w:val="Normal"/>
-    <w:link w:val="Heading2Char"/>
+    <w:basedOn w:val="Normlny"/>
+    <w:next w:val="Normlny"/>
+    <w:link w:val="Nadpis2Char"/>
     <w:uiPriority w:val="9"/>
     <w:unhideWhenUsed/>
     <w:rsid w:val="008F1ED2"/>
@@ -6409,11 +7621,11 @@
       <w:szCs w:val="26"/>
     </w:rPr>
   </w:style>
-  <w:style w:type="paragraph" w:styleId="Heading3">
+  <w:style w:type="paragraph" w:styleId="Nadpis3">
     <w:name w:val="heading 3"/>
-    <w:basedOn w:val="Normal"/>
-    <w:next w:val="Normal"/>
-    <w:link w:val="Heading3Char"/>
+    <w:basedOn w:val="Normlny"/>
+    <w:next w:val="Normlny"/>
+    <w:link w:val="Nadpis3Char"/>
     <w:uiPriority w:val="9"/>
     <w:unhideWhenUsed/>
     <w:rsid w:val="004E7B04"/>
@@ -6430,11 +7642,11 @@
       <w:szCs w:val="24"/>
     </w:rPr>
   </w:style>
-  <w:style w:type="paragraph" w:styleId="Heading4">
+  <w:style w:type="paragraph" w:styleId="Nadpis4">
     <w:name w:val="heading 4"/>
-    <w:basedOn w:val="Normal"/>
-    <w:next w:val="Normal"/>
-    <w:link w:val="Heading4Char"/>
+    <w:basedOn w:val="Normlny"/>
+    <w:next w:val="Normlny"/>
+    <w:link w:val="Nadpis4Char"/>
     <w:uiPriority w:val="9"/>
     <w:unhideWhenUsed/>
     <w:qFormat/>
@@ -6452,13 +7664,13 @@
       <w:color w:val="2E74B5" w:themeColor="accent1" w:themeShade="BF"/>
     </w:rPr>
   </w:style>
-  <w:style w:type="character" w:default="1" w:styleId="DefaultParagraphFont">
+  <w:style w:type="character" w:default="1" w:styleId="Predvolenpsmoodseku">
     <w:name w:val="Default Paragraph Font"/>
     <w:uiPriority w:val="1"/>
     <w:semiHidden/>
     <w:unhideWhenUsed/>
   </w:style>
-  <w:style w:type="table" w:default="1" w:styleId="TableNormal">
+  <w:style w:type="table" w:default="1" w:styleId="Normlnatabuka">
     <w:name w:val="Normal Table"/>
     <w:uiPriority w:val="99"/>
     <w:semiHidden/>
@@ -6473,16 +7685,16 @@
       </w:tblCellMar>
     </w:tblPr>
   </w:style>
-  <w:style w:type="numbering" w:default="1" w:styleId="NoList">
+  <w:style w:type="numbering" w:default="1" w:styleId="Bezzoznamu">
     <w:name w:val="No List"/>
     <w:uiPriority w:val="99"/>
     <w:semiHidden/>
     <w:unhideWhenUsed/>
   </w:style>
-  <w:style w:type="character" w:customStyle="1" w:styleId="Heading1Char">
-    <w:name w:val="Heading 1 Char"/>
-    <w:basedOn w:val="DefaultParagraphFont"/>
-    <w:link w:val="Heading1"/>
+  <w:style w:type="character" w:customStyle="1" w:styleId="Nadpis1Char">
+    <w:name w:val="Nadpis 1 Char"/>
+    <w:basedOn w:val="Predvolenpsmoodseku"/>
+    <w:link w:val="Nadpis1"/>
     <w:uiPriority w:val="9"/>
     <w:rsid w:val="008F1ED2"/>
     <w:rPr>
@@ -6492,10 +7704,10 @@
       <w:szCs w:val="32"/>
     </w:rPr>
   </w:style>
-  <w:style w:type="character" w:customStyle="1" w:styleId="Heading2Char">
-    <w:name w:val="Heading 2 Char"/>
-    <w:basedOn w:val="DefaultParagraphFont"/>
-    <w:link w:val="Heading2"/>
+  <w:style w:type="character" w:customStyle="1" w:styleId="Nadpis2Char">
+    <w:name w:val="Nadpis 2 Char"/>
+    <w:basedOn w:val="Predvolenpsmoodseku"/>
+    <w:link w:val="Nadpis2"/>
     <w:uiPriority w:val="9"/>
     <w:rsid w:val="008F1ED2"/>
     <w:rPr>
@@ -6505,9 +7717,9 @@
       <w:szCs w:val="26"/>
     </w:rPr>
   </w:style>
-  <w:style w:type="paragraph" w:styleId="ListParagraph">
+  <w:style w:type="paragraph" w:styleId="Odsekzoznamu">
     <w:name w:val="List Paragraph"/>
-    <w:basedOn w:val="Normal"/>
+    <w:basedOn w:val="Normlny"/>
     <w:uiPriority w:val="34"/>
     <w:qFormat/>
     <w:rsid w:val="004E7B04"/>
@@ -6518,8 +7730,8 @@
   </w:style>
   <w:style w:type="paragraph" w:customStyle="1" w:styleId="2Nadpis">
     <w:name w:val="2. Nadpis"/>
-    <w:basedOn w:val="Heading2"/>
-    <w:next w:val="Normal"/>
+    <w:basedOn w:val="Nadpis2"/>
+    <w:next w:val="Normlny"/>
     <w:link w:val="2NadpisChar"/>
     <w:qFormat/>
     <w:rsid w:val="004E7B04"/>
@@ -6532,8 +7744,8 @@
   </w:style>
   <w:style w:type="paragraph" w:customStyle="1" w:styleId="1Nadpis">
     <w:name w:val="1. Nadpis"/>
-    <w:basedOn w:val="Heading1"/>
-    <w:next w:val="Normal"/>
+    <w:basedOn w:val="Nadpis1"/>
+    <w:next w:val="Normlny"/>
     <w:link w:val="1NadpisChar"/>
     <w:qFormat/>
     <w:rsid w:val="00281A87"/>
@@ -6546,7 +7758,7 @@
   </w:style>
   <w:style w:type="character" w:customStyle="1" w:styleId="2NadpisChar">
     <w:name w:val="2. Nadpis Char"/>
-    <w:basedOn w:val="Heading2Char"/>
+    <w:basedOn w:val="Nadpis2Char"/>
     <w:link w:val="2Nadpis"/>
     <w:rsid w:val="004E7B04"/>
     <w:rPr>
@@ -6556,10 +7768,10 @@
       <w:szCs w:val="26"/>
     </w:rPr>
   </w:style>
-  <w:style w:type="character" w:customStyle="1" w:styleId="Heading3Char">
-    <w:name w:val="Heading 3 Char"/>
-    <w:basedOn w:val="DefaultParagraphFont"/>
-    <w:link w:val="Heading3"/>
+  <w:style w:type="character" w:customStyle="1" w:styleId="Nadpis3Char">
+    <w:name w:val="Nadpis 3 Char"/>
+    <w:basedOn w:val="Predvolenpsmoodseku"/>
+    <w:link w:val="Nadpis3"/>
     <w:uiPriority w:val="9"/>
     <w:rsid w:val="004E7B04"/>
     <w:rPr>
@@ -6571,7 +7783,7 @@
   </w:style>
   <w:style w:type="character" w:customStyle="1" w:styleId="1NadpisChar">
     <w:name w:val="1. Nadpis Char"/>
-    <w:basedOn w:val="Heading1Char"/>
+    <w:basedOn w:val="Nadpis1Char"/>
     <w:link w:val="1Nadpis"/>
     <w:rsid w:val="00281A87"/>
     <w:rPr>
@@ -6583,8 +7795,8 @@
   </w:style>
   <w:style w:type="paragraph" w:customStyle="1" w:styleId="3Nadpis">
     <w:name w:val="3. Nadpis"/>
-    <w:basedOn w:val="Heading3"/>
-    <w:next w:val="Normal"/>
+    <w:basedOn w:val="Nadpis3"/>
+    <w:next w:val="Normlny"/>
     <w:link w:val="3NadpisChar"/>
     <w:qFormat/>
     <w:rsid w:val="004E7B04"/>
@@ -6599,10 +7811,10 @@
       <w:color w:val="auto"/>
     </w:rPr>
   </w:style>
-  <w:style w:type="character" w:customStyle="1" w:styleId="Heading4Char">
-    <w:name w:val="Heading 4 Char"/>
-    <w:basedOn w:val="DefaultParagraphFont"/>
-    <w:link w:val="Heading4"/>
+  <w:style w:type="character" w:customStyle="1" w:styleId="Nadpis4Char">
+    <w:name w:val="Nadpis 4 Char"/>
+    <w:basedOn w:val="Predvolenpsmoodseku"/>
+    <w:link w:val="Nadpis4"/>
     <w:uiPriority w:val="9"/>
     <w:rsid w:val="004E7B04"/>
     <w:rPr>
@@ -6614,7 +7826,7 @@
   </w:style>
   <w:style w:type="character" w:customStyle="1" w:styleId="3NadpisChar">
     <w:name w:val="3. Nadpis Char"/>
-    <w:basedOn w:val="Heading3Char"/>
+    <w:basedOn w:val="Nadpis3Char"/>
     <w:link w:val="3Nadpis"/>
     <w:rsid w:val="004E7B04"/>
     <w:rPr>
@@ -6627,8 +7839,8 @@
   </w:style>
   <w:style w:type="paragraph" w:customStyle="1" w:styleId="4Nadpis">
     <w:name w:val="4. Nadpis"/>
-    <w:basedOn w:val="Heading4"/>
-    <w:next w:val="Normal"/>
+    <w:basedOn w:val="Nadpis4"/>
+    <w:next w:val="Normlny"/>
     <w:link w:val="4NadpisChar"/>
     <w:qFormat/>
     <w:rsid w:val="0077530D"/>
@@ -6644,9 +7856,9 @@
       <w:color w:val="auto"/>
     </w:rPr>
   </w:style>
-  <w:style w:type="table" w:styleId="TableGrid">
+  <w:style w:type="table" w:styleId="Mriekatabuky">
     <w:name w:val="Table Grid"/>
-    <w:basedOn w:val="TableNormal"/>
+    <w:basedOn w:val="Normlnatabuka"/>
     <w:uiPriority w:val="39"/>
     <w:rsid w:val="00B102B8"/>
     <w:pPr>
@@ -6672,7 +7884,7 @@
   </w:style>
   <w:style w:type="character" w:customStyle="1" w:styleId="4NadpisChar">
     <w:name w:val="4. Nadpis Char"/>
-    <w:basedOn w:val="Heading4Char"/>
+    <w:basedOn w:val="Nadpis4Char"/>
     <w:link w:val="4Nadpis"/>
     <w:rsid w:val="0077530D"/>
     <w:rPr>
@@ -6683,10 +7895,10 @@
       <w:color w:val="2E74B5" w:themeColor="accent1" w:themeShade="BF"/>
     </w:rPr>
   </w:style>
-  <w:style w:type="paragraph" w:styleId="BalloonText">
+  <w:style w:type="paragraph" w:styleId="Textbubliny">
     <w:name w:val="Balloon Text"/>
-    <w:basedOn w:val="Normal"/>
-    <w:link w:val="BalloonTextChar"/>
+    <w:basedOn w:val="Normlny"/>
+    <w:link w:val="TextbublinyChar"/>
     <w:uiPriority w:val="99"/>
     <w:semiHidden/>
     <w:unhideWhenUsed/>
@@ -6700,10 +7912,10 @@
       <w:szCs w:val="18"/>
     </w:rPr>
   </w:style>
-  <w:style w:type="character" w:customStyle="1" w:styleId="BalloonTextChar">
-    <w:name w:val="Balloon Text Char"/>
-    <w:basedOn w:val="DefaultParagraphFont"/>
-    <w:link w:val="BalloonText"/>
+  <w:style w:type="character" w:customStyle="1" w:styleId="TextbublinyChar">
+    <w:name w:val="Text bubliny Char"/>
+    <w:basedOn w:val="Predvolenpsmoodseku"/>
+    <w:link w:val="Textbubliny"/>
     <w:uiPriority w:val="99"/>
     <w:semiHidden/>
     <w:rsid w:val="00A3061D"/>
@@ -6713,10 +7925,10 @@
       <w:szCs w:val="18"/>
     </w:rPr>
   </w:style>
-  <w:style w:type="paragraph" w:styleId="TOCHeading">
+  <w:style w:type="paragraph" w:styleId="Hlavikaobsahu">
     <w:name w:val="TOC Heading"/>
-    <w:basedOn w:val="Heading1"/>
-    <w:next w:val="Normal"/>
+    <w:basedOn w:val="Nadpis1"/>
+    <w:next w:val="Normlny"/>
     <w:uiPriority w:val="39"/>
     <w:unhideWhenUsed/>
     <w:qFormat/>
@@ -6731,10 +7943,10 @@
       <w:lang w:eastAsia="sk-SK"/>
     </w:rPr>
   </w:style>
-  <w:style w:type="paragraph" w:styleId="TOC1">
+  <w:style w:type="paragraph" w:styleId="Obsah1">
     <w:name w:val="toc 1"/>
-    <w:basedOn w:val="Normal"/>
-    <w:next w:val="Normal"/>
+    <w:basedOn w:val="Normlny"/>
+    <w:next w:val="Normlny"/>
     <w:autoRedefine/>
     <w:uiPriority w:val="39"/>
     <w:unhideWhenUsed/>
@@ -6747,10 +7959,10 @@
       <w:spacing w:after="100"/>
     </w:pPr>
   </w:style>
-  <w:style w:type="paragraph" w:styleId="TOC2">
+  <w:style w:type="paragraph" w:styleId="Obsah2">
     <w:name w:val="toc 2"/>
-    <w:basedOn w:val="Normal"/>
-    <w:next w:val="Normal"/>
+    <w:basedOn w:val="Normlny"/>
+    <w:next w:val="Normlny"/>
     <w:autoRedefine/>
     <w:uiPriority w:val="39"/>
     <w:unhideWhenUsed/>
@@ -6760,10 +7972,10 @@
       <w:ind w:left="220"/>
     </w:pPr>
   </w:style>
-  <w:style w:type="paragraph" w:styleId="TOC3">
+  <w:style w:type="paragraph" w:styleId="Obsah3">
     <w:name w:val="toc 3"/>
-    <w:basedOn w:val="Normal"/>
-    <w:next w:val="Normal"/>
+    <w:basedOn w:val="Normlny"/>
+    <w:next w:val="Normlny"/>
     <w:autoRedefine/>
     <w:uiPriority w:val="39"/>
     <w:unhideWhenUsed/>
@@ -6773,9 +7985,9 @@
       <w:ind w:left="440"/>
     </w:pPr>
   </w:style>
-  <w:style w:type="character" w:styleId="Hyperlink">
+  <w:style w:type="character" w:styleId="Hypertextovprepojenie">
     <w:name w:val="Hyperlink"/>
-    <w:basedOn w:val="DefaultParagraphFont"/>
+    <w:basedOn w:val="Predvolenpsmoodseku"/>
     <w:uiPriority w:val="99"/>
     <w:unhideWhenUsed/>
     <w:rsid w:val="00DB0F9F"/>
@@ -6784,10 +7996,10 @@
       <w:u w:val="single"/>
     </w:rPr>
   </w:style>
-  <w:style w:type="paragraph" w:styleId="Header">
+  <w:style w:type="paragraph" w:styleId="Hlavika">
     <w:name w:val="header"/>
-    <w:basedOn w:val="Normal"/>
-    <w:link w:val="HeaderChar"/>
+    <w:basedOn w:val="Normlny"/>
+    <w:link w:val="HlavikaChar"/>
     <w:uiPriority w:val="99"/>
     <w:unhideWhenUsed/>
     <w:rsid w:val="00DB0F9F"/>
@@ -6799,17 +8011,17 @@
       <w:spacing w:after="0" w:line="240" w:lineRule="auto"/>
     </w:pPr>
   </w:style>
-  <w:style w:type="character" w:customStyle="1" w:styleId="HeaderChar">
-    <w:name w:val="Header Char"/>
-    <w:basedOn w:val="DefaultParagraphFont"/>
-    <w:link w:val="Header"/>
+  <w:style w:type="character" w:customStyle="1" w:styleId="HlavikaChar">
+    <w:name w:val="Hlavička Char"/>
+    <w:basedOn w:val="Predvolenpsmoodseku"/>
+    <w:link w:val="Hlavika"/>
     <w:uiPriority w:val="99"/>
     <w:rsid w:val="00DB0F9F"/>
   </w:style>
-  <w:style w:type="paragraph" w:styleId="Footer">
+  <w:style w:type="paragraph" w:styleId="Pta">
     <w:name w:val="footer"/>
-    <w:basedOn w:val="Normal"/>
-    <w:link w:val="FooterChar"/>
+    <w:basedOn w:val="Normlny"/>
+    <w:link w:val="PtaChar"/>
     <w:uiPriority w:val="99"/>
     <w:unhideWhenUsed/>
     <w:rsid w:val="00DB0F9F"/>
@@ -6821,17 +8033,17 @@
       <w:spacing w:after="0" w:line="240" w:lineRule="auto"/>
     </w:pPr>
   </w:style>
-  <w:style w:type="character" w:customStyle="1" w:styleId="FooterChar">
-    <w:name w:val="Footer Char"/>
-    <w:basedOn w:val="DefaultParagraphFont"/>
-    <w:link w:val="Footer"/>
+  <w:style w:type="character" w:customStyle="1" w:styleId="PtaChar">
+    <w:name w:val="Päta Char"/>
+    <w:basedOn w:val="Predvolenpsmoodseku"/>
+    <w:link w:val="Pta"/>
     <w:uiPriority w:val="99"/>
     <w:rsid w:val="00DB0F9F"/>
   </w:style>
-  <w:style w:type="paragraph" w:styleId="Caption">
+  <w:style w:type="paragraph" w:styleId="Popis">
     <w:name w:val="caption"/>
-    <w:basedOn w:val="Normal"/>
-    <w:next w:val="Normal"/>
+    <w:basedOn w:val="Normlny"/>
+    <w:next w:val="Normlny"/>
     <w:uiPriority w:val="35"/>
     <w:unhideWhenUsed/>
     <w:qFormat/>
@@ -6845,10 +8057,10 @@
       <w:szCs w:val="18"/>
     </w:rPr>
   </w:style>
-  <w:style w:type="paragraph" w:styleId="TableofFigures">
+  <w:style w:type="paragraph" w:styleId="Zoznamobrzkov">
     <w:name w:val="table of figures"/>
-    <w:basedOn w:val="Normal"/>
-    <w:next w:val="Normal"/>
+    <w:basedOn w:val="Normlny"/>
+    <w:next w:val="Normlny"/>
     <w:uiPriority w:val="99"/>
     <w:unhideWhenUsed/>
     <w:rsid w:val="001F79A8"/>
@@ -6858,20 +8070,20 @@
   </w:style>
   <w:style w:type="character" w:customStyle="1" w:styleId="st">
     <w:name w:val="st"/>
-    <w:basedOn w:val="DefaultParagraphFont"/>
+    <w:basedOn w:val="Predvolenpsmoodseku"/>
     <w:rsid w:val="000345FC"/>
   </w:style>
-  <w:style w:type="paragraph" w:styleId="Bibliography">
+  <w:style w:type="paragraph" w:styleId="Bibliografia">
     <w:name w:val="Bibliography"/>
-    <w:basedOn w:val="Normal"/>
-    <w:next w:val="Normal"/>
+    <w:basedOn w:val="Normlny"/>
+    <w:next w:val="Normlny"/>
     <w:uiPriority w:val="37"/>
     <w:unhideWhenUsed/>
     <w:rsid w:val="0030444E"/>
   </w:style>
   <w:style w:type="paragraph" w:customStyle="1" w:styleId="ZoznamLiteratury">
     <w:name w:val="Zoznam Literatury"/>
-    <w:basedOn w:val="Normal"/>
+    <w:basedOn w:val="Normlny"/>
     <w:rsid w:val="00941801"/>
     <w:pPr>
       <w:numPr>
@@ -6886,9 +8098,9 @@
       <w:szCs w:val="20"/>
     </w:rPr>
   </w:style>
-  <w:style w:type="paragraph" w:styleId="NormalWeb">
+  <w:style w:type="paragraph" w:styleId="Normlnywebov">
     <w:name w:val="Normal (Web)"/>
-    <w:basedOn w:val="Normal"/>
+    <w:basedOn w:val="Normlny"/>
     <w:uiPriority w:val="99"/>
     <w:semiHidden/>
     <w:unhideWhenUsed/>
@@ -6903,9 +8115,9 @@
       <w:lang w:eastAsia="sk-SK"/>
     </w:rPr>
   </w:style>
-  <w:style w:type="character" w:styleId="CommentReference">
+  <w:style w:type="character" w:styleId="Odkaznakomentr">
     <w:name w:val="annotation reference"/>
-    <w:basedOn w:val="DefaultParagraphFont"/>
+    <w:basedOn w:val="Predvolenpsmoodseku"/>
     <w:semiHidden/>
     <w:unhideWhenUsed/>
     <w:rsid w:val="005D28F2"/>
@@ -6914,10 +8126,10 @@
       <w:szCs w:val="16"/>
     </w:rPr>
   </w:style>
-  <w:style w:type="paragraph" w:styleId="CommentText">
+  <w:style w:type="paragraph" w:styleId="Textkomentra">
     <w:name w:val="annotation text"/>
-    <w:basedOn w:val="Normal"/>
-    <w:link w:val="CommentTextChar"/>
+    <w:basedOn w:val="Normlny"/>
+    <w:link w:val="TextkomentraChar"/>
     <w:semiHidden/>
     <w:unhideWhenUsed/>
     <w:rsid w:val="005D28F2"/>
@@ -6929,10 +8141,10 @@
       <w:szCs w:val="20"/>
     </w:rPr>
   </w:style>
-  <w:style w:type="character" w:customStyle="1" w:styleId="CommentTextChar">
-    <w:name w:val="Comment Text Char"/>
-    <w:basedOn w:val="DefaultParagraphFont"/>
-    <w:link w:val="CommentText"/>
+  <w:style w:type="character" w:customStyle="1" w:styleId="TextkomentraChar">
+    <w:name w:val="Text komentára Char"/>
+    <w:basedOn w:val="Predvolenpsmoodseku"/>
+    <w:link w:val="Textkomentra"/>
     <w:uiPriority w:val="99"/>
     <w:semiHidden/>
     <w:rsid w:val="005D28F2"/>
@@ -6941,11 +8153,11 @@
       <w:szCs w:val="20"/>
     </w:rPr>
   </w:style>
-  <w:style w:type="paragraph" w:styleId="CommentSubject">
+  <w:style w:type="paragraph" w:styleId="Predmetkomentra">
     <w:name w:val="annotation subject"/>
-    <w:basedOn w:val="CommentText"/>
-    <w:next w:val="CommentText"/>
-    <w:link w:val="CommentSubjectChar"/>
+    <w:basedOn w:val="Textkomentra"/>
+    <w:next w:val="Textkomentra"/>
+    <w:link w:val="PredmetkomentraChar"/>
     <w:uiPriority w:val="99"/>
     <w:semiHidden/>
     <w:unhideWhenUsed/>
@@ -6955,10 +8167,10 @@
       <w:bCs/>
     </w:rPr>
   </w:style>
-  <w:style w:type="character" w:customStyle="1" w:styleId="CommentSubjectChar">
-    <w:name w:val="Comment Subject Char"/>
-    <w:basedOn w:val="CommentTextChar"/>
-    <w:link w:val="CommentSubject"/>
+  <w:style w:type="character" w:customStyle="1" w:styleId="PredmetkomentraChar">
+    <w:name w:val="Predmet komentára Char"/>
+    <w:basedOn w:val="TextkomentraChar"/>
+    <w:link w:val="Predmetkomentra"/>
     <w:uiPriority w:val="99"/>
     <w:semiHidden/>
     <w:rsid w:val="005D28F2"/>
@@ -6969,9 +8181,9 @@
       <w:szCs w:val="20"/>
     </w:rPr>
   </w:style>
-  <w:style w:type="character" w:styleId="Emphasis">
+  <w:style w:type="character" w:styleId="Zvraznenie">
     <w:name w:val="Emphasis"/>
-    <w:basedOn w:val="DefaultParagraphFont"/>
+    <w:basedOn w:val="Predvolenpsmoodseku"/>
     <w:uiPriority w:val="20"/>
     <w:qFormat/>
     <w:rsid w:val="007F1DA3"/>
@@ -6980,9 +8192,9 @@
       <w:iCs/>
     </w:rPr>
   </w:style>
-  <w:style w:type="character" w:styleId="FollowedHyperlink">
+  <w:style w:type="character" w:styleId="PouitHypertextovPrepojenie">
     <w:name w:val="FollowedHyperlink"/>
-    <w:basedOn w:val="DefaultParagraphFont"/>
+    <w:basedOn w:val="Predvolenpsmoodseku"/>
     <w:uiPriority w:val="99"/>
     <w:semiHidden/>
     <w:unhideWhenUsed/>
@@ -6992,10 +8204,10 @@
       <w:u w:val="single"/>
     </w:rPr>
   </w:style>
-  <w:style w:type="paragraph" w:styleId="HTMLPreformatted">
+  <w:style w:type="paragraph" w:styleId="PredformtovanHTML">
     <w:name w:val="HTML Preformatted"/>
-    <w:basedOn w:val="Normal"/>
-    <w:link w:val="HTMLPreformattedChar"/>
+    <w:basedOn w:val="Normlny"/>
+    <w:link w:val="PredformtovanHTMLChar"/>
     <w:uiPriority w:val="99"/>
     <w:semiHidden/>
     <w:unhideWhenUsed/>
@@ -7028,10 +8240,10 @@
       <w:lang w:val="en-US"/>
     </w:rPr>
   </w:style>
-  <w:style w:type="character" w:customStyle="1" w:styleId="HTMLPreformattedChar">
-    <w:name w:val="HTML Preformatted Char"/>
-    <w:basedOn w:val="DefaultParagraphFont"/>
-    <w:link w:val="HTMLPreformatted"/>
+  <w:style w:type="character" w:customStyle="1" w:styleId="PredformtovanHTMLChar">
+    <w:name w:val="Predformátované HTML Char"/>
+    <w:basedOn w:val="Predvolenpsmoodseku"/>
+    <w:link w:val="PredformtovanHTML"/>
     <w:uiPriority w:val="99"/>
     <w:semiHidden/>
     <w:rsid w:val="009D01DD"/>
@@ -7428,7 +8640,7 @@
 </file>
 
 <file path=customXml/itemProps1.xml><?xml version="1.0" encoding="utf-8"?>
-<ds:datastoreItem xmlns:ds="http://schemas.openxmlformats.org/officeDocument/2006/customXml" ds:itemID="{0815C8D3-5B55-4831-80F3-7274E5F421C8}">
+<ds:datastoreItem xmlns:ds="http://schemas.openxmlformats.org/officeDocument/2006/customXml" ds:itemID="{08AC08FB-56DC-4B3B-B2AF-98012B3DA797}">
   <ds:schemaRefs>
     <ds:schemaRef ds:uri="http://schemas.openxmlformats.org/officeDocument/2006/bibliography"/>
   </ds:schemaRefs>

--- a/07-DevOps/Kubernetes.docx
+++ b/07-DevOps/Kubernetes.docx
@@ -69,7 +69,7 @@
             </w:rPr>
             <w:fldChar w:fldCharType="separate"/>
           </w:r>
-          <w:hyperlink w:anchor="_Toc16101892" w:history="1">
+          <w:hyperlink w:anchor="_Toc16441112" w:history="1">
             <w:r>
               <w:rPr>
                 <w:rStyle w:val="Hypertextovprepojenie"/>
@@ -113,7 +113,7 @@
                 <w:noProof/>
                 <w:webHidden/>
               </w:rPr>
-              <w:instrText xml:space="preserve"> PAGEREF _Toc16101892 \h </w:instrText>
+              <w:instrText xml:space="preserve"> PAGEREF _Toc16441112 \h </w:instrText>
             </w:r>
             <w:r>
               <w:rPr>
@@ -157,7 +157,7 @@
               <w:lang w:val="en-US"/>
             </w:rPr>
           </w:pPr>
-          <w:hyperlink w:anchor="_Toc16101893" w:history="1">
+          <w:hyperlink w:anchor="_Toc16441113" w:history="1">
             <w:r>
               <w:rPr>
                 <w:rStyle w:val="Hypertextovprepojenie"/>
@@ -207,7 +207,7 @@
                 <w:noProof/>
                 <w:webHidden/>
               </w:rPr>
-              <w:instrText xml:space="preserve"> PAGEREF _Toc16101893 \h </w:instrText>
+              <w:instrText xml:space="preserve"> PAGEREF _Toc16441113 \h </w:instrText>
             </w:r>
             <w:r>
               <w:rPr>
@@ -251,7 +251,7 @@
               <w:lang w:val="en-US"/>
             </w:rPr>
           </w:pPr>
-          <w:hyperlink w:anchor="_Toc16101894" w:history="1">
+          <w:hyperlink w:anchor="_Toc16441114" w:history="1">
             <w:r>
               <w:rPr>
                 <w:rStyle w:val="Hypertextovprepojenie"/>
@@ -295,7 +295,7 @@
                 <w:noProof/>
                 <w:webHidden/>
               </w:rPr>
-              <w:instrText xml:space="preserve"> PAGEREF _Toc16101894 \h </w:instrText>
+              <w:instrText xml:space="preserve"> PAGEREF _Toc16441114 \h </w:instrText>
             </w:r>
             <w:r>
               <w:rPr>
@@ -328,6 +328,94 @@
         </w:p>
         <w:p>
           <w:pPr>
+            <w:pStyle w:val="Obsah3"/>
+            <w:tabs>
+              <w:tab w:val="left" w:pos="1320"/>
+              <w:tab w:val="right" w:leader="dot" w:pos="8777"/>
+            </w:tabs>
+            <w:rPr>
+              <w:rFonts w:eastAsiaTheme="minorEastAsia"/>
+              <w:noProof/>
+              <w:lang w:val="en-US"/>
+            </w:rPr>
+          </w:pPr>
+          <w:hyperlink w:anchor="_Toc16441115" w:history="1">
+            <w:r>
+              <w:rPr>
+                <w:rStyle w:val="Hypertextovprepojenie"/>
+                <w:noProof/>
+                <w:lang w:val="en-US"/>
+              </w:rPr>
+              <w:t>1.1.2.</w:t>
+            </w:r>
+            <w:r>
+              <w:rPr>
+                <w:rFonts w:eastAsiaTheme="minorEastAsia"/>
+                <w:noProof/>
+                <w:lang w:val="en-US"/>
+              </w:rPr>
+              <w:tab/>
+            </w:r>
+            <w:r>
+              <w:rPr>
+                <w:rStyle w:val="Hypertextovprepojenie"/>
+                <w:noProof/>
+                <w:lang w:val="en-US"/>
+              </w:rPr>
+              <w:t>Configuration files</w:t>
+            </w:r>
+            <w:r>
+              <w:rPr>
+                <w:noProof/>
+                <w:webHidden/>
+              </w:rPr>
+              <w:tab/>
+            </w:r>
+            <w:r>
+              <w:rPr>
+                <w:noProof/>
+                <w:webHidden/>
+              </w:rPr>
+              <w:fldChar w:fldCharType="begin"/>
+            </w:r>
+            <w:r>
+              <w:rPr>
+                <w:noProof/>
+                <w:webHidden/>
+              </w:rPr>
+              <w:instrText xml:space="preserve"> PAGEREF _Toc16441115 \h </w:instrText>
+            </w:r>
+            <w:r>
+              <w:rPr>
+                <w:noProof/>
+                <w:webHidden/>
+              </w:rPr>
+            </w:r>
+            <w:r>
+              <w:rPr>
+                <w:noProof/>
+                <w:webHidden/>
+              </w:rPr>
+              <w:fldChar w:fldCharType="separate"/>
+            </w:r>
+            <w:r>
+              <w:rPr>
+                <w:noProof/>
+                <w:webHidden/>
+              </w:rPr>
+              <w:t>6</w:t>
+            </w:r>
+            <w:r>
+              <w:rPr>
+                <w:noProof/>
+                <w:webHidden/>
+              </w:rPr>
+              <w:fldChar w:fldCharType="end"/>
+            </w:r>
+          </w:hyperlink>
+        </w:p>
+        <w:p>
+          <w:pPr>
             <w:rPr>
               <w:lang w:val="en-US"/>
             </w:rPr>
@@ -371,7 +459,7 @@
           <w:lang w:val="en-US"/>
         </w:rPr>
       </w:pPr>
-      <w:bookmarkStart w:id="0" w:name="_Toc16101892"/>
+      <w:bookmarkStart w:id="0" w:name="_Toc16441112"/>
       <w:r>
         <w:rPr>
           <w:lang w:val="en-US"/>
@@ -805,7 +893,7 @@
           <w:lang w:val="en-US"/>
         </w:rPr>
       </w:pPr>
-      <w:bookmarkStart w:id="1" w:name="_Toc16101893"/>
+      <w:bookmarkStart w:id="1" w:name="_Toc16441113"/>
       <w:r>
         <w:rPr>
           <w:lang w:val="en-US"/>
@@ -1051,7 +1139,7 @@
           <w:lang w:val="en-US"/>
         </w:rPr>
       </w:pPr>
-      <w:bookmarkStart w:id="2" w:name="_Toc16101894"/>
+      <w:bookmarkStart w:id="2" w:name="_Toc16441114"/>
       <w:r>
         <w:rPr>
           <w:lang w:val="en-US"/>
@@ -1178,6 +1266,7 @@
           <w:lang w:val="en-US"/>
         </w:rPr>
       </w:pPr>
+      <w:bookmarkStart w:id="3" w:name="_Toc16441115"/>
       <w:r>
         <w:rPr>
           <w:lang w:val="en-US"/>
@@ -1185,7 +1274,6 @@
         <w:lastRenderedPageBreak/>
         <w:t>Configuration files</w:t>
       </w:r>
-      <w:bookmarkStart w:id="3" w:name="_GoBack"/>
       <w:bookmarkEnd w:id="3"/>
     </w:p>
     <w:p>
@@ -1238,6 +1326,7 @@
     </w:p>
     <w:p>
       <w:pPr>
+        <w:jc w:val="center"/>
         <w:rPr>
           <w:lang w:val="en-US"/>
         </w:rPr>
@@ -1248,9 +1337,9 @@
           <w:lang w:val="en-US"/>
         </w:rPr>
         <w:drawing>
-          <wp:inline distT="0" distB="0" distL="0" distR="0" wp14:anchorId="53734FED" wp14:editId="5476593F">
-            <wp:extent cx="5579745" cy="3314700"/>
-            <wp:effectExtent l="0" t="0" r="1905" b="0"/>
+          <wp:inline distT="0" distB="0" distL="0" distR="0" wp14:anchorId="53734FED" wp14:editId="40B0C5A0">
+            <wp:extent cx="4201064" cy="2495682"/>
+            <wp:effectExtent l="0" t="0" r="9525" b="0"/>
             <wp:docPr id="13" name="Obrázok 13"/>
             <wp:cNvGraphicFramePr>
               <a:graphicFrameLocks xmlns:a="http://schemas.openxmlformats.org/drawingml/2006/main" noChangeAspect="1"/>
@@ -1271,7 +1360,7 @@
                   <pic:spPr>
                     <a:xfrm>
                       <a:off x="0" y="0"/>
-                      <a:ext cx="5579745" cy="3314700"/>
+                      <a:ext cx="4205494" cy="2498314"/>
                     </a:xfrm>
                     <a:prstGeom prst="rect">
                       <a:avLst/>
@@ -1286,6 +1375,7 @@
     </w:p>
     <w:p>
       <w:pPr>
+        <w:jc w:val="center"/>
         <w:rPr>
           <w:lang w:val="en-US"/>
         </w:rPr>
@@ -1295,11 +1385,10 @@
           <w:noProof/>
           <w:lang w:val="en-US"/>
         </w:rPr>
-        <w:lastRenderedPageBreak/>
         <w:drawing>
-          <wp:inline distT="0" distB="0" distL="0" distR="0" wp14:anchorId="24228A96" wp14:editId="1D1ED468">
-            <wp:extent cx="5579745" cy="3819525"/>
-            <wp:effectExtent l="0" t="0" r="1905" b="9525"/>
+          <wp:inline distT="0" distB="0" distL="0" distR="0" wp14:anchorId="24228A96" wp14:editId="1A45F602">
+            <wp:extent cx="3968151" cy="2716335"/>
+            <wp:effectExtent l="0" t="0" r="0" b="8255"/>
             <wp:docPr id="14" name="Obrázok 14"/>
             <wp:cNvGraphicFramePr>
               <a:graphicFrameLocks xmlns:a="http://schemas.openxmlformats.org/drawingml/2006/main" noChangeAspect="1"/>
@@ -1320,7 +1409,7 @@
                   <pic:spPr>
                     <a:xfrm>
                       <a:off x="0" y="0"/>
-                      <a:ext cx="5579745" cy="3819525"/>
+                      <a:ext cx="3976800" cy="2722255"/>
                     </a:xfrm>
                     <a:prstGeom prst="rect">
                       <a:avLst/>
@@ -1331,6 +1420,21 @@
             </a:graphic>
           </wp:inline>
         </w:drawing>
+      </w:r>
+    </w:p>
+    <w:p>
+      <w:pPr>
+        <w:pStyle w:val="2Nadpis"/>
+        <w:rPr>
+          <w:lang w:val="en-US"/>
+        </w:rPr>
+      </w:pPr>
+      <w:r>
+        <w:rPr>
+          <w:lang w:val="en-US"/>
+        </w:rPr>
+        <w:lastRenderedPageBreak/>
+        <w:t>What an object is in Kubernetes</w:t>
       </w:r>
     </w:p>
     <w:p>
@@ -1381,9 +1485,270 @@
         </w:drawing>
       </w:r>
     </w:p>
+    <w:p>
+      <w:pPr>
+        <w:rPr>
+          <w:lang w:val="en-US"/>
+        </w:rPr>
+      </w:pPr>
+      <w:r>
+        <w:rPr>
+          <w:noProof/>
+          <w:lang w:val="en-US"/>
+        </w:rPr>
+        <w:drawing>
+          <wp:anchor distT="0" distB="0" distL="114300" distR="114300" simplePos="0" relativeHeight="251658240" behindDoc="0" locked="0" layoutInCell="1" allowOverlap="1" wp14:anchorId="60301E9D" wp14:editId="341F46FB">
+            <wp:simplePos x="0" y="0"/>
+            <wp:positionH relativeFrom="margin">
+              <wp:align>left</wp:align>
+            </wp:positionH>
+            <wp:positionV relativeFrom="paragraph">
+              <wp:posOffset>8111</wp:posOffset>
+            </wp:positionV>
+            <wp:extent cx="1997075" cy="1595755"/>
+            <wp:effectExtent l="0" t="0" r="3175" b="4445"/>
+            <wp:wrapSquare wrapText="bothSides"/>
+            <wp:docPr id="17" name="Obrázok 17"/>
+            <wp:cNvGraphicFramePr>
+              <a:graphicFrameLocks xmlns:a="http://schemas.openxmlformats.org/drawingml/2006/main" noChangeAspect="1"/>
+            </wp:cNvGraphicFramePr>
+            <a:graphic xmlns:a="http://schemas.openxmlformats.org/drawingml/2006/main">
+              <a:graphicData uri="http://schemas.openxmlformats.org/drawingml/2006/picture">
+                <pic:pic xmlns:pic="http://schemas.openxmlformats.org/drawingml/2006/picture">
+                  <pic:nvPicPr>
+                    <pic:cNvPr id="1" name=""/>
+                    <pic:cNvPicPr/>
+                  </pic:nvPicPr>
+                  <pic:blipFill>
+                    <a:blip r:embed="rId21" cstate="print">
+                      <a:extLst>
+                        <a:ext uri="{28A0092B-C50C-407E-A947-70E740481C1C}">
+                          <a14:useLocalDpi xmlns:a14="http://schemas.microsoft.com/office/drawing/2010/main" val="0"/>
+                        </a:ext>
+                      </a:extLst>
+                    </a:blip>
+                    <a:stretch>
+                      <a:fillRect/>
+                    </a:stretch>
+                  </pic:blipFill>
+                  <pic:spPr>
+                    <a:xfrm>
+                      <a:off x="0" y="0"/>
+                      <a:ext cx="1997075" cy="1595755"/>
+                    </a:xfrm>
+                    <a:prstGeom prst="rect">
+                      <a:avLst/>
+                    </a:prstGeom>
+                  </pic:spPr>
+                </pic:pic>
+              </a:graphicData>
+            </a:graphic>
+            <wp14:sizeRelH relativeFrom="margin">
+              <wp14:pctWidth>0</wp14:pctWidth>
+            </wp14:sizeRelH>
+            <wp14:sizeRelV relativeFrom="margin">
+              <wp14:pctHeight>0</wp14:pctHeight>
+            </wp14:sizeRelV>
+          </wp:anchor>
+        </w:drawing>
+      </w:r>
+      <w:r>
+        <w:rPr>
+          <w:lang w:val="en-US"/>
+        </w:rPr>
+        <w:t xml:space="preserve">Pod – run a container. Node is the virtual machine created by the </w:t>
+      </w:r>
+      <w:proofErr w:type="spellStart"/>
+      <w:r>
+        <w:rPr>
+          <w:lang w:val="en-US"/>
+        </w:rPr>
+        <w:t>mini</w:t>
+      </w:r>
+      <w:r>
+        <w:rPr>
+          <w:lang w:val="en-US"/>
+        </w:rPr>
+        <w:t>k</w:t>
+      </w:r>
+      <w:r>
+        <w:rPr>
+          <w:lang w:val="en-US"/>
+        </w:rPr>
+        <w:t>ube</w:t>
+      </w:r>
+      <w:proofErr w:type="spellEnd"/>
+      <w:r>
+        <w:rPr>
+          <w:lang w:val="en-US"/>
+        </w:rPr>
+        <w:t>. The pod itself is essentially a grouping of containers with a very common purpose. In the world of k8 we do not have the ability to just run one naked single container by itself with no associated overhead. The smallest thing that can be deployed is a pod. Pod needs to have at least 1 container. Pod is some kind of grouping the containers. In a pod we group together containers that have a very tightly coupled relationship – must be executed with each other.</w:t>
+      </w:r>
+    </w:p>
+    <w:p>
+      <w:pPr>
+        <w:rPr>
+          <w:lang w:val="en-US"/>
+        </w:rPr>
+      </w:pPr>
+      <w:proofErr w:type="gramStart"/>
+      <w:r>
+        <w:rPr>
+          <w:lang w:val="en-US"/>
+        </w:rPr>
+        <w:t>e</w:t>
+      </w:r>
+      <w:bookmarkStart w:id="4" w:name="_GoBack"/>
+      <w:bookmarkEnd w:id="4"/>
+      <w:r>
+        <w:rPr>
+          <w:lang w:val="en-US"/>
+        </w:rPr>
+        <w:t>.g</w:t>
+      </w:r>
+      <w:proofErr w:type="gramEnd"/>
+      <w:r>
+        <w:rPr>
+          <w:lang w:val="en-US"/>
+        </w:rPr>
+        <w:t xml:space="preserve">. the logger and the backup manager have nothing to do without the </w:t>
+      </w:r>
+      <w:proofErr w:type="spellStart"/>
+      <w:r>
+        <w:rPr>
+          <w:lang w:val="en-US"/>
+        </w:rPr>
+        <w:t>postgres</w:t>
+      </w:r>
+      <w:proofErr w:type="spellEnd"/>
+      <w:r>
+        <w:rPr>
+          <w:lang w:val="en-US"/>
+        </w:rPr>
+        <w:t xml:space="preserve"> container.</w:t>
+      </w:r>
+    </w:p>
+    <w:p>
+      <w:pPr>
+        <w:rPr>
+          <w:lang w:val="en-US"/>
+        </w:rPr>
+      </w:pPr>
+      <w:r>
+        <w:rPr>
+          <w:noProof/>
+          <w:lang w:val="en-US"/>
+        </w:rPr>
+        <w:drawing>
+          <wp:inline distT="0" distB="0" distL="0" distR="0" wp14:anchorId="28F60C14" wp14:editId="17E978E1">
+            <wp:extent cx="5579745" cy="2319655"/>
+            <wp:effectExtent l="0" t="0" r="1905" b="4445"/>
+            <wp:docPr id="20" name="Obrázok 20"/>
+            <wp:cNvGraphicFramePr>
+              <a:graphicFrameLocks xmlns:a="http://schemas.openxmlformats.org/drawingml/2006/main" noChangeAspect="1"/>
+            </wp:cNvGraphicFramePr>
+            <a:graphic xmlns:a="http://schemas.openxmlformats.org/drawingml/2006/main">
+              <a:graphicData uri="http://schemas.openxmlformats.org/drawingml/2006/picture">
+                <pic:pic xmlns:pic="http://schemas.openxmlformats.org/drawingml/2006/picture">
+                  <pic:nvPicPr>
+                    <pic:cNvPr id="1" name=""/>
+                    <pic:cNvPicPr/>
+                  </pic:nvPicPr>
+                  <pic:blipFill>
+                    <a:blip r:embed="rId22"/>
+                    <a:stretch>
+                      <a:fillRect/>
+                    </a:stretch>
+                  </pic:blipFill>
+                  <pic:spPr>
+                    <a:xfrm>
+                      <a:off x="0" y="0"/>
+                      <a:ext cx="5579745" cy="2319655"/>
+                    </a:xfrm>
+                    <a:prstGeom prst="rect">
+                      <a:avLst/>
+                    </a:prstGeom>
+                  </pic:spPr>
+                </pic:pic>
+              </a:graphicData>
+            </a:graphic>
+          </wp:inline>
+        </w:drawing>
+      </w:r>
+    </w:p>
+    <w:p>
+      <w:pPr>
+        <w:rPr>
+          <w:lang w:val="en-US"/>
+        </w:rPr>
+      </w:pPr>
+      <w:r>
+        <w:rPr>
+          <w:lang w:val="en-US"/>
+        </w:rPr>
+        <w:t>Service – set up networking</w:t>
+      </w:r>
+    </w:p>
+    <w:p>
+      <w:pPr>
+        <w:jc w:val="center"/>
+        <w:rPr>
+          <w:lang w:val="en-US"/>
+        </w:rPr>
+      </w:pPr>
+      <w:r>
+        <w:rPr>
+          <w:noProof/>
+          <w:lang w:val="en-US"/>
+        </w:rPr>
+        <w:lastRenderedPageBreak/>
+        <w:drawing>
+          <wp:inline distT="0" distB="0" distL="0" distR="0" wp14:anchorId="590AB2C3" wp14:editId="7337C6C3">
+            <wp:extent cx="3433313" cy="1450767"/>
+            <wp:effectExtent l="0" t="0" r="0" b="0"/>
+            <wp:docPr id="16" name="Obrázok 16"/>
+            <wp:cNvGraphicFramePr>
+              <a:graphicFrameLocks xmlns:a="http://schemas.openxmlformats.org/drawingml/2006/main" noChangeAspect="1"/>
+            </wp:cNvGraphicFramePr>
+            <a:graphic xmlns:a="http://schemas.openxmlformats.org/drawingml/2006/main">
+              <a:graphicData uri="http://schemas.openxmlformats.org/drawingml/2006/picture">
+                <pic:pic xmlns:pic="http://schemas.openxmlformats.org/drawingml/2006/picture">
+                  <pic:nvPicPr>
+                    <pic:cNvPr id="1" name=""/>
+                    <pic:cNvPicPr/>
+                  </pic:nvPicPr>
+                  <pic:blipFill>
+                    <a:blip r:embed="rId23"/>
+                    <a:stretch>
+                      <a:fillRect/>
+                    </a:stretch>
+                  </pic:blipFill>
+                  <pic:spPr>
+                    <a:xfrm>
+                      <a:off x="0" y="0"/>
+                      <a:ext cx="3445909" cy="1456090"/>
+                    </a:xfrm>
+                    <a:prstGeom prst="rect">
+                      <a:avLst/>
+                    </a:prstGeom>
+                  </pic:spPr>
+                </pic:pic>
+              </a:graphicData>
+            </a:graphic>
+          </wp:inline>
+        </w:drawing>
+      </w:r>
+    </w:p>
+    <w:p>
+      <w:pPr>
+        <w:rPr>
+          <w:lang w:val="en-US"/>
+        </w:rPr>
+      </w:pPr>
+    </w:p>
     <w:sectPr>
-      <w:headerReference w:type="default" r:id="rId21"/>
-      <w:footerReference w:type="default" r:id="rId22"/>
+      <w:headerReference w:type="default" r:id="rId24"/>
+      <w:footerReference w:type="default" r:id="rId25"/>
       <w:pgSz w:w="11906" w:h="16838"/>
       <w:pgMar w:top="1418" w:right="1418" w:bottom="1418" w:left="1701" w:header="709" w:footer="709" w:gutter="0"/>
       <w:cols w:space="708"/>
@@ -1496,7 +1861,7 @@
                 </wp:anchor>
               </w:drawing>
             </mc:Choice>
-            <mc:Fallback xmlns:cx="http://schemas.microsoft.com/office/drawing/2014/chartex" xmlns:cx1="http://schemas.microsoft.com/office/drawing/2015/9/8/chartex" xmlns:cx2="http://schemas.microsoft.com/office/drawing/2015/10/21/chartex" xmlns:cx3="http://schemas.microsoft.com/office/drawing/2016/5/9/chartex" xmlns:cx4="http://schemas.microsoft.com/office/drawing/2016/5/10/chartex" xmlns:cx5="http://schemas.microsoft.com/office/drawing/2016/5/11/chartex" xmlns:cx6="http://schemas.microsoft.com/office/drawing/2016/5/12/chartex" xmlns:cx7="http://schemas.microsoft.com/office/drawing/2016/5/13/chartex" xmlns:cx8="http://schemas.microsoft.com/office/drawing/2016/5/14/chartex" xmlns:aink="http://schemas.microsoft.com/office/drawing/2016/ink" xmlns:am3d="http://schemas.microsoft.com/office/drawing/2017/model3d" xmlns:w16cid="http://schemas.microsoft.com/office/word/2016/wordml/cid" xmlns:w16se="http://schemas.microsoft.com/office/word/2015/wordml/symex">
+            <mc:Fallback xmlns:w16se="http://schemas.microsoft.com/office/word/2015/wordml/symex" xmlns:w16cid="http://schemas.microsoft.com/office/word/2016/wordml/cid" xmlns:am3d="http://schemas.microsoft.com/office/drawing/2017/model3d" xmlns:aink="http://schemas.microsoft.com/office/drawing/2016/ink" xmlns:cx8="http://schemas.microsoft.com/office/drawing/2016/5/14/chartex" xmlns:cx7="http://schemas.microsoft.com/office/drawing/2016/5/13/chartex" xmlns:cx6="http://schemas.microsoft.com/office/drawing/2016/5/12/chartex" xmlns:cx5="http://schemas.microsoft.com/office/drawing/2016/5/11/chartex" xmlns:cx4="http://schemas.microsoft.com/office/drawing/2016/5/10/chartex" xmlns:cx3="http://schemas.microsoft.com/office/drawing/2016/5/9/chartex" xmlns:cx2="http://schemas.microsoft.com/office/drawing/2015/10/21/chartex" xmlns:cx1="http://schemas.microsoft.com/office/drawing/2015/9/8/chartex" xmlns:cx="http://schemas.microsoft.com/office/drawing/2014/chartex">
               <w:pict>
                 <v:line w14:anchorId="4773489F" id="Rovná spojnica 3" o:spid="_x0000_s1026" style="position:absolute;flip:y;z-index:251661312;visibility:visible;mso-wrap-style:square;mso-width-percent:0;mso-height-percent:0;mso-wrap-distance-left:9pt;mso-wrap-distance-top:0;mso-wrap-distance-right:9pt;mso-wrap-distance-bottom:0;mso-position-horizontal:left;mso-position-horizontal-relative:margin;mso-position-vertical:absolute;mso-position-vertical-relative:page;mso-width-percent:0;mso-height-percent:0;mso-width-relative:margin;mso-height-relative:margin" from="0,785.2pt" to="441.85pt,785.2pt" o:gfxdata="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" strokecolor="black [3200]" strokeweight=".5pt">
                   <v:stroke joinstyle="miter"/>
@@ -1519,7 +1884,7 @@
           <w:rPr>
             <w:noProof/>
           </w:rPr>
-          <w:t>7</w:t>
+          <w:t>8</w:t>
         </w:r>
         <w:r>
           <w:fldChar w:fldCharType="end"/>
@@ -1622,7 +1987,7 @@
             </wp:anchor>
           </w:drawing>
         </mc:Choice>
-        <mc:Fallback xmlns:cx="http://schemas.microsoft.com/office/drawing/2014/chartex" xmlns:cx1="http://schemas.microsoft.com/office/drawing/2015/9/8/chartex" xmlns:cx2="http://schemas.microsoft.com/office/drawing/2015/10/21/chartex" xmlns:cx3="http://schemas.microsoft.com/office/drawing/2016/5/9/chartex" xmlns:cx4="http://schemas.microsoft.com/office/drawing/2016/5/10/chartex" xmlns:cx5="http://schemas.microsoft.com/office/drawing/2016/5/11/chartex" xmlns:cx6="http://schemas.microsoft.com/office/drawing/2016/5/12/chartex" xmlns:cx7="http://schemas.microsoft.com/office/drawing/2016/5/13/chartex" xmlns:cx8="http://schemas.microsoft.com/office/drawing/2016/5/14/chartex" xmlns:aink="http://schemas.microsoft.com/office/drawing/2016/ink" xmlns:am3d="http://schemas.microsoft.com/office/drawing/2017/model3d" xmlns:w16cid="http://schemas.microsoft.com/office/word/2016/wordml/cid" xmlns:w16se="http://schemas.microsoft.com/office/word/2015/wordml/symex">
+        <mc:Fallback xmlns:w16se="http://schemas.microsoft.com/office/word/2015/wordml/symex" xmlns:w16cid="http://schemas.microsoft.com/office/word/2016/wordml/cid" xmlns:am3d="http://schemas.microsoft.com/office/drawing/2017/model3d" xmlns:aink="http://schemas.microsoft.com/office/drawing/2016/ink" xmlns:cx8="http://schemas.microsoft.com/office/drawing/2016/5/14/chartex" xmlns:cx7="http://schemas.microsoft.com/office/drawing/2016/5/13/chartex" xmlns:cx6="http://schemas.microsoft.com/office/drawing/2016/5/12/chartex" xmlns:cx5="http://schemas.microsoft.com/office/drawing/2016/5/11/chartex" xmlns:cx4="http://schemas.microsoft.com/office/drawing/2016/5/10/chartex" xmlns:cx3="http://schemas.microsoft.com/office/drawing/2016/5/9/chartex" xmlns:cx2="http://schemas.microsoft.com/office/drawing/2015/10/21/chartex" xmlns:cx1="http://schemas.microsoft.com/office/drawing/2015/9/8/chartex" xmlns:cx="http://schemas.microsoft.com/office/drawing/2014/chartex">
           <w:pict>
             <v:line w14:anchorId="6C26ECBC" id="Rovná spojnica 2" o:spid="_x0000_s1026" style="position:absolute;flip:y;z-index:251659264;visibility:visible;mso-wrap-style:square;mso-width-percent:0;mso-height-percent:0;mso-wrap-distance-left:9pt;mso-wrap-distance-top:0;mso-wrap-distance-right:9pt;mso-wrap-distance-bottom:0;mso-position-horizontal:absolute;mso-position-horizontal-relative:margin;mso-position-vertical:absolute;mso-position-vertical-relative:page;mso-width-percent:0;mso-height-percent:0;mso-width-relative:margin;mso-height-relative:margin" from="0,51.45pt" to="441.85pt,51.45pt" o:gfxdata="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" strokecolor="black [3200]" strokeweight=".5pt">
               <v:stroke joinstyle="miter"/>
@@ -8640,7 +9005,7 @@
 </file>
 
 <file path=customXml/itemProps1.xml><?xml version="1.0" encoding="utf-8"?>
-<ds:datastoreItem xmlns:ds="http://schemas.openxmlformats.org/officeDocument/2006/customXml" ds:itemID="{08AC08FB-56DC-4B3B-B2AF-98012B3DA797}">
+<ds:datastoreItem xmlns:ds="http://schemas.openxmlformats.org/officeDocument/2006/customXml" ds:itemID="{FE99F666-2D5E-4A6A-BD93-98AD45AB828F}">
   <ds:schemaRefs>
     <ds:schemaRef ds:uri="http://schemas.openxmlformats.org/officeDocument/2006/bibliography"/>
   </ds:schemaRefs>
